--- a/工单管理模块.docx
+++ b/工单管理模块.docx
@@ -84,10 +84,10 @@
           <w:szCs w:val="24"/>
         </w:rPr>
         <w:drawing>
-          <wp:inline distT="0" distB="0" distL="0" distR="0" wp14:anchorId="3AC7DAB8" wp14:editId="435E4D9F">
-            <wp:extent cx="3223260" cy="4577715"/>
-            <wp:effectExtent l="0" t="0" r="0" b="0"/>
-            <wp:docPr id="1" name="图片 1"/>
+          <wp:inline distT="0" distB="0" distL="0" distR="0" wp14:anchorId="7E6DD617" wp14:editId="56B48AD9">
+            <wp:extent cx="3405505" cy="3924300"/>
+            <wp:effectExtent l="0" t="0" r="4445" b="0"/>
+            <wp:docPr id="2" name="图片 2"/>
             <wp:cNvGraphicFramePr>
               <a:graphicFrameLocks xmlns:a="http://schemas.openxmlformats.org/drawingml/2006/main" noChangeAspect="1"/>
             </wp:cNvGraphicFramePr>
@@ -101,7 +101,7 @@
                     </pic:cNvPicPr>
                   </pic:nvPicPr>
                   <pic:blipFill>
-                    <a:blip r:embed="rId5">
+                    <a:blip r:embed="rId7">
                       <a:extLst>
                         <a:ext uri="{28A0092B-C50C-407E-A947-70E740481C1C}">
                           <a14:useLocalDpi xmlns:a14="http://schemas.microsoft.com/office/drawing/2010/main" val="0"/>
@@ -116,7 +116,7 @@
                   <pic:spPr bwMode="auto">
                     <a:xfrm>
                       <a:off x="0" y="0"/>
-                      <a:ext cx="3223260" cy="4577715"/>
+                      <a:ext cx="3405505" cy="3924300"/>
                     </a:xfrm>
                     <a:prstGeom prst="rect">
                       <a:avLst/>
@@ -556,18 +556,18 @@
           <w:p>
             <w:pPr>
               <w:rPr>
-                <w:rFonts w:ascii="宋体" w:eastAsia="宋体" w:hAnsi="宋体"/>
-                <w:sz w:val="18"/>
-                <w:szCs w:val="18"/>
-              </w:rPr>
-            </w:pPr>
-            <w:r>
-              <w:rPr>
-                <w:rFonts w:ascii="宋体" w:eastAsia="宋体" w:hAnsi="宋体" w:hint="eastAsia"/>
-                <w:sz w:val="18"/>
-                <w:szCs w:val="18"/>
-              </w:rPr>
-              <w:t>无</w:t>
+                <w:rFonts w:ascii="宋体" w:eastAsia="宋体" w:hAnsi="宋体" w:hint="eastAsia"/>
+                <w:sz w:val="18"/>
+                <w:szCs w:val="18"/>
+              </w:rPr>
+            </w:pPr>
+            <w:r>
+              <w:rPr>
+                <w:rFonts w:ascii="宋体" w:eastAsia="宋体" w:hAnsi="宋体" w:hint="eastAsia"/>
+                <w:sz w:val="18"/>
+                <w:szCs w:val="18"/>
+              </w:rPr>
+              <w:t>报修申请必须存在</w:t>
             </w:r>
           </w:p>
         </w:tc>
@@ -664,7 +664,23 @@
                 <w:sz w:val="18"/>
                 <w:szCs w:val="18"/>
               </w:rPr>
-              <w:t>客服点击“报修申请页面”</w:t>
+              <w:t>客服点击“报修申请</w:t>
+            </w:r>
+            <w:r>
+              <w:rPr>
+                <w:rFonts w:ascii="宋体" w:eastAsia="宋体" w:hAnsi="宋体" w:hint="eastAsia"/>
+                <w:sz w:val="18"/>
+                <w:szCs w:val="18"/>
+              </w:rPr>
+              <w:t>”</w:t>
+            </w:r>
+            <w:r>
+              <w:rPr>
+                <w:rFonts w:ascii="宋体" w:eastAsia="宋体" w:hAnsi="宋体" w:hint="eastAsia"/>
+                <w:sz w:val="18"/>
+                <w:szCs w:val="18"/>
+              </w:rPr>
+              <w:t>页面</w:t>
             </w:r>
           </w:p>
           <w:p>
@@ -1326,7 +1342,6 @@
                 <w:sz w:val="18"/>
                 <w:szCs w:val="18"/>
               </w:rPr>
-              <w:lastRenderedPageBreak/>
               <w:t>活动步骤</w:t>
             </w:r>
           </w:p>
@@ -1521,7 +1536,31 @@
                 <w:sz w:val="18"/>
                 <w:szCs w:val="18"/>
               </w:rPr>
-              <w:t>客服输入的信息格式错误，系统清空出错的输入框在上面提示格式错误</w:t>
+              <w:t>客服输入的信息格式错误，系统清空出错的输入框在上面提示</w:t>
+            </w:r>
+            <w:r>
+              <w:rPr>
+                <w:rFonts w:ascii="宋体" w:eastAsia="宋体" w:hAnsi="宋体" w:hint="eastAsia"/>
+                <w:sz w:val="18"/>
+                <w:szCs w:val="18"/>
+              </w:rPr>
+              <w:t>“</w:t>
+            </w:r>
+            <w:r>
+              <w:rPr>
+                <w:rFonts w:ascii="宋体" w:eastAsia="宋体" w:hAnsi="宋体" w:hint="eastAsia"/>
+                <w:sz w:val="18"/>
+                <w:szCs w:val="18"/>
+              </w:rPr>
+              <w:t>格式错误</w:t>
+            </w:r>
+            <w:r>
+              <w:rPr>
+                <w:rFonts w:ascii="宋体" w:eastAsia="宋体" w:hAnsi="宋体" w:hint="eastAsia"/>
+                <w:sz w:val="18"/>
+                <w:szCs w:val="18"/>
+              </w:rPr>
+              <w:t>”</w:t>
             </w:r>
           </w:p>
           <w:p>
@@ -1542,7 +1581,32 @@
                 <w:sz w:val="18"/>
                 <w:szCs w:val="18"/>
               </w:rPr>
-              <w:t>客服输入的信息为空，系统提示输入不能为空</w:t>
+              <w:lastRenderedPageBreak/>
+              <w:t>客服输入的信息为空，系统提示</w:t>
+            </w:r>
+            <w:r>
+              <w:rPr>
+                <w:rFonts w:ascii="宋体" w:eastAsia="宋体" w:hAnsi="宋体" w:hint="eastAsia"/>
+                <w:sz w:val="18"/>
+                <w:szCs w:val="18"/>
+              </w:rPr>
+              <w:t>“</w:t>
+            </w:r>
+            <w:r>
+              <w:rPr>
+                <w:rFonts w:ascii="宋体" w:eastAsia="宋体" w:hAnsi="宋体" w:hint="eastAsia"/>
+                <w:sz w:val="18"/>
+                <w:szCs w:val="18"/>
+              </w:rPr>
+              <w:t>输入不能为空</w:t>
+            </w:r>
+            <w:r>
+              <w:rPr>
+                <w:rFonts w:ascii="宋体" w:eastAsia="宋体" w:hAnsi="宋体" w:hint="eastAsia"/>
+                <w:sz w:val="18"/>
+                <w:szCs w:val="18"/>
+              </w:rPr>
+              <w:t>”</w:t>
             </w:r>
           </w:p>
           <w:p>
@@ -1569,6 +1633,14 @@
         </w:tc>
       </w:tr>
     </w:tbl>
+    <w:p>
+      <w:pPr>
+        <w:rPr>
+          <w:sz w:val="24"/>
+          <w:szCs w:val="24"/>
+        </w:rPr>
+      </w:pPr>
+    </w:p>
     <w:p>
       <w:pPr>
         <w:rPr>
@@ -1636,7 +1708,7 @@
           <w:sz w:val="18"/>
           <w:szCs w:val="18"/>
         </w:rPr>
-        <w:t>修改工单</w:t>
+        <w:t>查看投诉</w:t>
       </w:r>
       <w:r>
         <w:rPr>
@@ -1740,7 +1812,7 @@
                 <w:sz w:val="18"/>
                 <w:szCs w:val="18"/>
               </w:rPr>
-              <w:t>修改工单</w:t>
+              <w:t>查看投诉</w:t>
             </w:r>
           </w:p>
         </w:tc>
@@ -1880,7 +1952,15 @@
                 <w:sz w:val="18"/>
                 <w:szCs w:val="18"/>
               </w:rPr>
-              <w:t>客服输入要修改的工单信息</w:t>
+              <w:t>系统自动转换，</w:t>
+            </w:r>
+            <w:r>
+              <w:rPr>
+                <w:rFonts w:ascii="宋体" w:eastAsia="宋体" w:hAnsi="宋体" w:hint="eastAsia"/>
+                <w:sz w:val="18"/>
+                <w:szCs w:val="18"/>
+              </w:rPr>
+              <w:t>不需要输入</w:t>
             </w:r>
           </w:p>
         </w:tc>
@@ -1928,15 +2008,15 @@
                 <w:sz w:val="18"/>
                 <w:szCs w:val="18"/>
               </w:rPr>
-              <w:t>系统</w:t>
-            </w:r>
-            <w:r>
-              <w:rPr>
-                <w:rFonts w:ascii="宋体" w:eastAsia="宋体" w:hAnsi="宋体" w:hint="eastAsia"/>
-                <w:sz w:val="18"/>
-                <w:szCs w:val="18"/>
-              </w:rPr>
-              <w:t>在数据库</w:t>
+              <w:t>系统显示相应的</w:t>
+            </w:r>
+            <w:r>
+              <w:rPr>
+                <w:rFonts w:ascii="宋体" w:eastAsia="宋体" w:hAnsi="宋体" w:hint="eastAsia"/>
+                <w:sz w:val="18"/>
+                <w:szCs w:val="18"/>
+              </w:rPr>
+              <w:t>投诉页面</w:t>
             </w:r>
           </w:p>
         </w:tc>
@@ -1984,7 +2064,31 @@
                 <w:sz w:val="18"/>
                 <w:szCs w:val="18"/>
               </w:rPr>
-              <w:t>显示工单信息修改成功</w:t>
+              <w:t>显示</w:t>
+            </w:r>
+            <w:r>
+              <w:rPr>
+                <w:rFonts w:ascii="宋体" w:eastAsia="宋体" w:hAnsi="宋体" w:hint="eastAsia"/>
+                <w:sz w:val="18"/>
+                <w:szCs w:val="18"/>
+              </w:rPr>
+              <w:t>相应的</w:t>
+            </w:r>
+            <w:r>
+              <w:rPr>
+                <w:rFonts w:ascii="宋体" w:eastAsia="宋体" w:hAnsi="宋体" w:hint="eastAsia"/>
+                <w:sz w:val="18"/>
+                <w:szCs w:val="18"/>
+              </w:rPr>
+              <w:t>投诉</w:t>
+            </w:r>
+            <w:r>
+              <w:rPr>
+                <w:rFonts w:ascii="宋体" w:eastAsia="宋体" w:hAnsi="宋体" w:hint="eastAsia"/>
+                <w:sz w:val="18"/>
+                <w:szCs w:val="18"/>
+              </w:rPr>
+              <w:t>查看页面</w:t>
             </w:r>
           </w:p>
         </w:tc>
@@ -2022,7 +2126,7 @@
               <w:pStyle w:val="a5"/>
               <w:numPr>
                 <w:ilvl w:val="0"/>
-                <w:numId w:val="9"/>
+                <w:numId w:val="18"/>
               </w:numPr>
               <w:ind w:firstLineChars="0"/>
               <w:rPr>
@@ -2037,7 +2141,7 @@
                 <w:sz w:val="18"/>
                 <w:szCs w:val="18"/>
               </w:rPr>
-              <w:t>工单</w:t>
+              <w:t>投诉</w:t>
             </w:r>
             <w:r>
               <w:rPr>
@@ -2053,7 +2157,7 @@
               <w:pStyle w:val="a5"/>
               <w:numPr>
                 <w:ilvl w:val="0"/>
-                <w:numId w:val="9"/>
+                <w:numId w:val="18"/>
               </w:numPr>
               <w:ind w:firstLineChars="0"/>
               <w:rPr>
@@ -2086,15 +2190,125 @@
                 <w:sz w:val="18"/>
                 <w:szCs w:val="18"/>
               </w:rPr>
-              <w:t>了修改工单项</w:t>
-            </w:r>
-          </w:p>
+              <w:t>了</w:t>
+            </w:r>
+            <w:r>
+              <w:rPr>
+                <w:rFonts w:ascii="宋体" w:eastAsia="宋体" w:hAnsi="宋体" w:hint="eastAsia"/>
+                <w:sz w:val="18"/>
+                <w:szCs w:val="18"/>
+              </w:rPr>
+              <w:t>查看投诉</w:t>
+            </w:r>
+            <w:r>
+              <w:rPr>
+                <w:rFonts w:ascii="宋体" w:eastAsia="宋体" w:hAnsi="宋体" w:hint="eastAsia"/>
+                <w:sz w:val="18"/>
+                <w:szCs w:val="18"/>
+              </w:rPr>
+              <w:t>项</w:t>
+            </w:r>
+          </w:p>
+        </w:tc>
+        <w:tc>
+          <w:tcPr>
+            <w:tcW w:w="1197" w:type="dxa"/>
+          </w:tcPr>
+          <w:p>
+            <w:pPr>
+              <w:jc w:val="center"/>
+              <w:rPr>
+                <w:rFonts w:ascii="宋体" w:eastAsia="宋体" w:hAnsi="宋体"/>
+                <w:sz w:val="18"/>
+                <w:szCs w:val="18"/>
+              </w:rPr>
+            </w:pPr>
+            <w:r>
+              <w:rPr>
+                <w:rFonts w:ascii="宋体" w:eastAsia="宋体" w:hAnsi="宋体" w:hint="eastAsia"/>
+                <w:sz w:val="18"/>
+                <w:szCs w:val="18"/>
+              </w:rPr>
+              <w:t>后置条件</w:t>
+            </w:r>
+          </w:p>
+        </w:tc>
+        <w:tc>
+          <w:tcPr>
+            <w:tcW w:w="3951" w:type="dxa"/>
+          </w:tcPr>
+          <w:p>
+            <w:pPr>
+              <w:rPr>
+                <w:rFonts w:ascii="宋体" w:eastAsia="宋体" w:hAnsi="宋体"/>
+                <w:sz w:val="18"/>
+                <w:szCs w:val="18"/>
+              </w:rPr>
+            </w:pPr>
+            <w:r>
+              <w:rPr>
+                <w:rFonts w:ascii="宋体" w:eastAsia="宋体" w:hAnsi="宋体" w:hint="eastAsia"/>
+                <w:sz w:val="18"/>
+                <w:szCs w:val="18"/>
+              </w:rPr>
+              <w:t>客</w:t>
+            </w:r>
+            <w:proofErr w:type="gramStart"/>
+            <w:r>
+              <w:rPr>
+                <w:rFonts w:ascii="宋体" w:eastAsia="宋体" w:hAnsi="宋体" w:hint="eastAsia"/>
+                <w:sz w:val="18"/>
+                <w:szCs w:val="18"/>
+              </w:rPr>
+              <w:t>服成功</w:t>
+            </w:r>
+            <w:proofErr w:type="gramEnd"/>
+            <w:r>
+              <w:rPr>
+                <w:rFonts w:ascii="宋体" w:eastAsia="宋体" w:hAnsi="宋体" w:hint="eastAsia"/>
+                <w:sz w:val="18"/>
+                <w:szCs w:val="18"/>
+              </w:rPr>
+              <w:t>查看投诉</w:t>
+            </w:r>
+          </w:p>
+        </w:tc>
+      </w:tr>
+      <w:tr>
+        <w:tc>
+          <w:tcPr>
+            <w:tcW w:w="1242" w:type="dxa"/>
+          </w:tcPr>
+          <w:p>
+            <w:pPr>
+              <w:jc w:val="center"/>
+              <w:rPr>
+                <w:rFonts w:ascii="宋体" w:eastAsia="宋体" w:hAnsi="宋体"/>
+                <w:sz w:val="18"/>
+                <w:szCs w:val="18"/>
+              </w:rPr>
+            </w:pPr>
+            <w:r>
+              <w:rPr>
+                <w:rFonts w:ascii="宋体" w:eastAsia="宋体" w:hAnsi="宋体" w:hint="eastAsia"/>
+                <w:sz w:val="18"/>
+                <w:szCs w:val="18"/>
+              </w:rPr>
+              <w:t>活动步骤</w:t>
+            </w:r>
+          </w:p>
+        </w:tc>
+        <w:tc>
+          <w:tcPr>
+            <w:tcW w:w="9054" w:type="dxa"/>
+            <w:gridSpan w:val="3"/>
+          </w:tcPr>
           <w:p>
             <w:pPr>
               <w:pStyle w:val="a5"/>
               <w:numPr>
                 <w:ilvl w:val="0"/>
-                <w:numId w:val="9"/>
+                <w:numId w:val="20"/>
               </w:numPr>
               <w:ind w:firstLineChars="0"/>
               <w:rPr>
@@ -2109,101 +2323,39 @@
                 <w:sz w:val="18"/>
                 <w:szCs w:val="18"/>
               </w:rPr>
-              <w:t>修改的信息必须合法</w:t>
-            </w:r>
-          </w:p>
-        </w:tc>
-        <w:tc>
-          <w:tcPr>
-            <w:tcW w:w="1197" w:type="dxa"/>
-          </w:tcPr>
-          <w:p>
-            <w:pPr>
-              <w:jc w:val="center"/>
-              <w:rPr>
-                <w:rFonts w:ascii="宋体" w:eastAsia="宋体" w:hAnsi="宋体"/>
-                <w:sz w:val="18"/>
-                <w:szCs w:val="18"/>
-              </w:rPr>
-            </w:pPr>
-            <w:r>
-              <w:rPr>
-                <w:rFonts w:ascii="宋体" w:eastAsia="宋体" w:hAnsi="宋体" w:hint="eastAsia"/>
-                <w:sz w:val="18"/>
-                <w:szCs w:val="18"/>
-              </w:rPr>
-              <w:t>后置条件</w:t>
-            </w:r>
-          </w:p>
-        </w:tc>
-        <w:tc>
-          <w:tcPr>
-            <w:tcW w:w="3951" w:type="dxa"/>
-          </w:tcPr>
-          <w:p>
-            <w:pPr>
-              <w:rPr>
-                <w:rFonts w:ascii="宋体" w:eastAsia="宋体" w:hAnsi="宋体"/>
-                <w:sz w:val="18"/>
-                <w:szCs w:val="18"/>
-              </w:rPr>
-            </w:pPr>
-            <w:r>
-              <w:rPr>
-                <w:rFonts w:ascii="宋体" w:eastAsia="宋体" w:hAnsi="宋体" w:hint="eastAsia"/>
-                <w:sz w:val="18"/>
-                <w:szCs w:val="18"/>
-              </w:rPr>
-              <w:t>生成工</w:t>
-            </w:r>
-            <w:proofErr w:type="gramStart"/>
-            <w:r>
-              <w:rPr>
-                <w:rFonts w:ascii="宋体" w:eastAsia="宋体" w:hAnsi="宋体" w:hint="eastAsia"/>
-                <w:sz w:val="18"/>
-                <w:szCs w:val="18"/>
-              </w:rPr>
-              <w:t>单成功</w:t>
-            </w:r>
-            <w:proofErr w:type="gramEnd"/>
-          </w:p>
-        </w:tc>
-      </w:tr>
-      <w:tr>
-        <w:tc>
-          <w:tcPr>
-            <w:tcW w:w="1242" w:type="dxa"/>
-          </w:tcPr>
-          <w:p>
-            <w:pPr>
-              <w:jc w:val="center"/>
-              <w:rPr>
-                <w:rFonts w:ascii="宋体" w:eastAsia="宋体" w:hAnsi="宋体"/>
-                <w:sz w:val="18"/>
-                <w:szCs w:val="18"/>
-              </w:rPr>
-            </w:pPr>
-            <w:r>
-              <w:rPr>
-                <w:rFonts w:ascii="宋体" w:eastAsia="宋体" w:hAnsi="宋体" w:hint="eastAsia"/>
-                <w:sz w:val="18"/>
-                <w:szCs w:val="18"/>
-              </w:rPr>
-              <w:t>活动步骤</w:t>
-            </w:r>
-          </w:p>
-        </w:tc>
-        <w:tc>
-          <w:tcPr>
-            <w:tcW w:w="9054" w:type="dxa"/>
-            <w:gridSpan w:val="3"/>
-          </w:tcPr>
+              <w:t>客服点击</w:t>
+            </w:r>
+            <w:r>
+              <w:rPr>
+                <w:rFonts w:ascii="宋体" w:eastAsia="宋体" w:hAnsi="宋体" w:hint="eastAsia"/>
+                <w:sz w:val="18"/>
+                <w:szCs w:val="18"/>
+              </w:rPr>
+              <w:t>一个</w:t>
+            </w:r>
+            <w:r>
+              <w:rPr>
+                <w:rFonts w:ascii="宋体" w:eastAsia="宋体" w:hAnsi="宋体" w:hint="eastAsia"/>
+                <w:sz w:val="18"/>
+                <w:szCs w:val="18"/>
+              </w:rPr>
+              <w:t>投诉</w:t>
+            </w:r>
+            <w:r>
+              <w:rPr>
+                <w:rFonts w:ascii="宋体" w:eastAsia="宋体" w:hAnsi="宋体" w:hint="eastAsia"/>
+                <w:sz w:val="18"/>
+                <w:szCs w:val="18"/>
+              </w:rPr>
+              <w:t>的图标</w:t>
+            </w:r>
+          </w:p>
           <w:p>
             <w:pPr>
               <w:pStyle w:val="a5"/>
               <w:numPr>
                 <w:ilvl w:val="0"/>
-                <w:numId w:val="11"/>
+                <w:numId w:val="20"/>
               </w:numPr>
               <w:ind w:firstLineChars="0"/>
               <w:rPr>
@@ -2218,33 +2370,94 @@
                 <w:sz w:val="18"/>
                 <w:szCs w:val="18"/>
               </w:rPr>
-              <w:t>客服</w:t>
-            </w:r>
-            <w:proofErr w:type="gramStart"/>
-            <w:r>
-              <w:rPr>
-                <w:rFonts w:ascii="宋体" w:eastAsia="宋体" w:hAnsi="宋体" w:hint="eastAsia"/>
-                <w:sz w:val="18"/>
-                <w:szCs w:val="18"/>
-              </w:rPr>
-              <w:t>点击工</w:t>
-            </w:r>
-            <w:proofErr w:type="gramEnd"/>
-            <w:r>
-              <w:rPr>
-                <w:rFonts w:ascii="宋体" w:eastAsia="宋体" w:hAnsi="宋体" w:hint="eastAsia"/>
-                <w:sz w:val="18"/>
-                <w:szCs w:val="18"/>
-              </w:rPr>
-              <w:t>单查看页面的修改工单按钮</w:t>
-            </w:r>
-          </w:p>
+              <w:t>系统显示</w:t>
+            </w:r>
+            <w:r>
+              <w:rPr>
+                <w:rFonts w:ascii="宋体" w:eastAsia="宋体" w:hAnsi="宋体" w:hint="eastAsia"/>
+                <w:sz w:val="18"/>
+                <w:szCs w:val="18"/>
+              </w:rPr>
+              <w:t>对应</w:t>
+            </w:r>
+            <w:r>
+              <w:rPr>
+                <w:rFonts w:ascii="宋体" w:eastAsia="宋体" w:hAnsi="宋体" w:hint="eastAsia"/>
+                <w:sz w:val="18"/>
+                <w:szCs w:val="18"/>
+              </w:rPr>
+              <w:t>投诉</w:t>
+            </w:r>
+            <w:r>
+              <w:rPr>
+                <w:rFonts w:ascii="宋体" w:eastAsia="宋体" w:hAnsi="宋体" w:hint="eastAsia"/>
+                <w:sz w:val="18"/>
+                <w:szCs w:val="18"/>
+              </w:rPr>
+              <w:t>的</w:t>
+            </w:r>
+            <w:r>
+              <w:rPr>
+                <w:rFonts w:ascii="宋体" w:eastAsia="宋体" w:hAnsi="宋体" w:hint="eastAsia"/>
+                <w:sz w:val="18"/>
+                <w:szCs w:val="18"/>
+              </w:rPr>
+              <w:t>投诉</w:t>
+            </w:r>
+            <w:r>
+              <w:rPr>
+                <w:rFonts w:ascii="宋体" w:eastAsia="宋体" w:hAnsi="宋体" w:hint="eastAsia"/>
+                <w:sz w:val="18"/>
+                <w:szCs w:val="18"/>
+              </w:rPr>
+              <w:t>查看</w:t>
+            </w:r>
+            <w:r>
+              <w:rPr>
+                <w:rFonts w:ascii="宋体" w:eastAsia="宋体" w:hAnsi="宋体" w:hint="eastAsia"/>
+                <w:sz w:val="18"/>
+                <w:szCs w:val="18"/>
+              </w:rPr>
+              <w:t>页面</w:t>
+            </w:r>
+          </w:p>
+        </w:tc>
+      </w:tr>
+      <w:tr>
+        <w:tc>
+          <w:tcPr>
+            <w:tcW w:w="1242" w:type="dxa"/>
+          </w:tcPr>
+          <w:p>
+            <w:pPr>
+              <w:jc w:val="center"/>
+              <w:rPr>
+                <w:rFonts w:ascii="宋体" w:eastAsia="宋体" w:hAnsi="宋体"/>
+                <w:sz w:val="18"/>
+                <w:szCs w:val="18"/>
+              </w:rPr>
+            </w:pPr>
+            <w:r>
+              <w:rPr>
+                <w:rFonts w:ascii="宋体" w:eastAsia="宋体" w:hAnsi="宋体" w:hint="eastAsia"/>
+                <w:sz w:val="18"/>
+                <w:szCs w:val="18"/>
+              </w:rPr>
+              <w:t>异常处理</w:t>
+            </w:r>
+          </w:p>
+        </w:tc>
+        <w:tc>
+          <w:tcPr>
+            <w:tcW w:w="9054" w:type="dxa"/>
+            <w:gridSpan w:val="3"/>
+          </w:tcPr>
           <w:p>
             <w:pPr>
               <w:pStyle w:val="a5"/>
               <w:numPr>
                 <w:ilvl w:val="0"/>
-                <w:numId w:val="11"/>
+                <w:numId w:val="21"/>
               </w:numPr>
               <w:ind w:firstLineChars="0"/>
               <w:rPr>
@@ -2259,7 +2472,87 @@
                 <w:sz w:val="18"/>
                 <w:szCs w:val="18"/>
               </w:rPr>
-              <w:t>系统显示修改页面</w:t>
+              <w:t>客服要</w:t>
+            </w:r>
+            <w:r>
+              <w:rPr>
+                <w:rFonts w:ascii="宋体" w:eastAsia="宋体" w:hAnsi="宋体" w:hint="eastAsia"/>
+                <w:sz w:val="18"/>
+                <w:szCs w:val="18"/>
+              </w:rPr>
+              <w:t>查看</w:t>
+            </w:r>
+            <w:r>
+              <w:rPr>
+                <w:rFonts w:ascii="宋体" w:eastAsia="宋体" w:hAnsi="宋体" w:hint="eastAsia"/>
+                <w:sz w:val="18"/>
+                <w:szCs w:val="18"/>
+              </w:rPr>
+              <w:t>的</w:t>
+            </w:r>
+            <w:r>
+              <w:rPr>
+                <w:rFonts w:ascii="宋体" w:eastAsia="宋体" w:hAnsi="宋体" w:hint="eastAsia"/>
+                <w:sz w:val="18"/>
+                <w:szCs w:val="18"/>
+              </w:rPr>
+              <w:t>投诉</w:t>
+            </w:r>
+            <w:r>
+              <w:rPr>
+                <w:rFonts w:ascii="宋体" w:eastAsia="宋体" w:hAnsi="宋体" w:hint="eastAsia"/>
+                <w:sz w:val="18"/>
+                <w:szCs w:val="18"/>
+              </w:rPr>
+              <w:t>不存在，系统返回</w:t>
+            </w:r>
+            <w:r>
+              <w:rPr>
+                <w:rFonts w:ascii="宋体" w:eastAsia="宋体" w:hAnsi="宋体" w:hint="eastAsia"/>
+                <w:sz w:val="18"/>
+                <w:szCs w:val="18"/>
+              </w:rPr>
+              <w:t>投诉查看</w:t>
+            </w:r>
+            <w:r>
+              <w:rPr>
+                <w:rFonts w:ascii="宋体" w:eastAsia="宋体" w:hAnsi="宋体" w:hint="eastAsia"/>
+                <w:sz w:val="18"/>
+                <w:szCs w:val="18"/>
+              </w:rPr>
+              <w:t>页面并提示</w:t>
+            </w:r>
+            <w:r>
+              <w:rPr>
+                <w:rFonts w:ascii="宋体" w:eastAsia="宋体" w:hAnsi="宋体" w:hint="eastAsia"/>
+                <w:sz w:val="18"/>
+                <w:szCs w:val="18"/>
+              </w:rPr>
+              <w:t>“</w:t>
+            </w:r>
+            <w:r>
+              <w:rPr>
+                <w:rFonts w:ascii="宋体" w:eastAsia="宋体" w:hAnsi="宋体" w:hint="eastAsia"/>
+                <w:sz w:val="18"/>
+                <w:szCs w:val="18"/>
+              </w:rPr>
+              <w:t>投诉</w:t>
+            </w:r>
+            <w:r>
+              <w:rPr>
+                <w:rFonts w:ascii="宋体" w:eastAsia="宋体" w:hAnsi="宋体" w:hint="eastAsia"/>
+                <w:sz w:val="18"/>
+                <w:szCs w:val="18"/>
+              </w:rPr>
+              <w:t>不存在</w:t>
+            </w:r>
+            <w:r>
+              <w:rPr>
+                <w:rFonts w:ascii="宋体" w:eastAsia="宋体" w:hAnsi="宋体" w:hint="eastAsia"/>
+                <w:sz w:val="18"/>
+                <w:szCs w:val="18"/>
+              </w:rPr>
+              <w:t>”</w:t>
             </w:r>
           </w:p>
           <w:p>
@@ -2267,207 +2560,9 @@
               <w:pStyle w:val="a5"/>
               <w:numPr>
                 <w:ilvl w:val="0"/>
-                <w:numId w:val="11"/>
+                <w:numId w:val="21"/>
               </w:numPr>
               <w:ind w:firstLineChars="0"/>
-              <w:rPr>
-                <w:rFonts w:ascii="宋体" w:eastAsia="宋体" w:hAnsi="宋体"/>
-                <w:sz w:val="18"/>
-                <w:szCs w:val="18"/>
-              </w:rPr>
-            </w:pPr>
-            <w:r>
-              <w:rPr>
-                <w:rFonts w:ascii="宋体" w:eastAsia="宋体" w:hAnsi="宋体" w:hint="eastAsia"/>
-                <w:sz w:val="18"/>
-                <w:szCs w:val="18"/>
-              </w:rPr>
-              <w:t>客</w:t>
-            </w:r>
-            <w:proofErr w:type="gramStart"/>
-            <w:r>
-              <w:rPr>
-                <w:rFonts w:ascii="宋体" w:eastAsia="宋体" w:hAnsi="宋体" w:hint="eastAsia"/>
-                <w:sz w:val="18"/>
-                <w:szCs w:val="18"/>
-              </w:rPr>
-              <w:t>服修改工</w:t>
-            </w:r>
-            <w:proofErr w:type="gramEnd"/>
-            <w:r>
-              <w:rPr>
-                <w:rFonts w:ascii="宋体" w:eastAsia="宋体" w:hAnsi="宋体" w:hint="eastAsia"/>
-                <w:sz w:val="18"/>
-                <w:szCs w:val="18"/>
-              </w:rPr>
-              <w:t>单内容，并点击确认</w:t>
-            </w:r>
-          </w:p>
-          <w:p>
-            <w:pPr>
-              <w:pStyle w:val="a5"/>
-              <w:numPr>
-                <w:ilvl w:val="0"/>
-                <w:numId w:val="11"/>
-              </w:numPr>
-              <w:ind w:firstLineChars="0"/>
-              <w:rPr>
-                <w:rFonts w:ascii="宋体" w:eastAsia="宋体" w:hAnsi="宋体"/>
-                <w:sz w:val="18"/>
-                <w:szCs w:val="18"/>
-              </w:rPr>
-            </w:pPr>
-            <w:r>
-              <w:rPr>
-                <w:rFonts w:ascii="宋体" w:eastAsia="宋体" w:hAnsi="宋体" w:hint="eastAsia"/>
-                <w:sz w:val="18"/>
-                <w:szCs w:val="18"/>
-              </w:rPr>
-              <w:t>系统将数据库中对应的元组修改为客</w:t>
-            </w:r>
-            <w:proofErr w:type="gramStart"/>
-            <w:r>
-              <w:rPr>
-                <w:rFonts w:ascii="宋体" w:eastAsia="宋体" w:hAnsi="宋体" w:hint="eastAsia"/>
-                <w:sz w:val="18"/>
-                <w:szCs w:val="18"/>
-              </w:rPr>
-              <w:t>服修改</w:t>
-            </w:r>
-            <w:proofErr w:type="gramEnd"/>
-            <w:r>
-              <w:rPr>
-                <w:rFonts w:ascii="宋体" w:eastAsia="宋体" w:hAnsi="宋体" w:hint="eastAsia"/>
-                <w:sz w:val="18"/>
-                <w:szCs w:val="18"/>
-              </w:rPr>
-              <w:t>的内容</w:t>
-            </w:r>
-          </w:p>
-          <w:p>
-            <w:pPr>
-              <w:pStyle w:val="a5"/>
-              <w:numPr>
-                <w:ilvl w:val="0"/>
-                <w:numId w:val="11"/>
-              </w:numPr>
-              <w:ind w:firstLineChars="0"/>
-              <w:rPr>
-                <w:rFonts w:ascii="宋体" w:eastAsia="宋体" w:hAnsi="宋体"/>
-                <w:sz w:val="18"/>
-                <w:szCs w:val="18"/>
-              </w:rPr>
-            </w:pPr>
-            <w:r>
-              <w:rPr>
-                <w:rFonts w:ascii="宋体" w:eastAsia="宋体" w:hAnsi="宋体" w:hint="eastAsia"/>
-                <w:sz w:val="18"/>
-                <w:szCs w:val="18"/>
-              </w:rPr>
-              <w:t>系统提示修改成功，并返回工单查看页面</w:t>
-            </w:r>
-          </w:p>
-        </w:tc>
-      </w:tr>
-      <w:tr>
-        <w:tc>
-          <w:tcPr>
-            <w:tcW w:w="1242" w:type="dxa"/>
-          </w:tcPr>
-          <w:p>
-            <w:pPr>
-              <w:jc w:val="center"/>
-              <w:rPr>
-                <w:rFonts w:ascii="宋体" w:eastAsia="宋体" w:hAnsi="宋体"/>
-                <w:sz w:val="18"/>
-                <w:szCs w:val="18"/>
-              </w:rPr>
-            </w:pPr>
-            <w:r>
-              <w:rPr>
-                <w:rFonts w:ascii="宋体" w:eastAsia="宋体" w:hAnsi="宋体" w:hint="eastAsia"/>
-                <w:sz w:val="18"/>
-                <w:szCs w:val="18"/>
-              </w:rPr>
-              <w:t>异常处理</w:t>
-            </w:r>
-          </w:p>
-        </w:tc>
-        <w:tc>
-          <w:tcPr>
-            <w:tcW w:w="9054" w:type="dxa"/>
-            <w:gridSpan w:val="3"/>
-          </w:tcPr>
-          <w:p>
-            <w:pPr>
-              <w:pStyle w:val="a5"/>
-              <w:numPr>
-                <w:ilvl w:val="0"/>
-                <w:numId w:val="12"/>
-              </w:numPr>
-              <w:ind w:firstLineChars="0"/>
-              <w:rPr>
-                <w:rFonts w:ascii="宋体" w:eastAsia="宋体" w:hAnsi="宋体"/>
-                <w:sz w:val="18"/>
-                <w:szCs w:val="18"/>
-              </w:rPr>
-            </w:pPr>
-            <w:r>
-              <w:rPr>
-                <w:rFonts w:ascii="宋体" w:eastAsia="宋体" w:hAnsi="宋体" w:hint="eastAsia"/>
-                <w:sz w:val="18"/>
-                <w:szCs w:val="18"/>
-              </w:rPr>
-              <w:t>客服要修改的工单不存在，系统返回工</w:t>
-            </w:r>
-            <w:proofErr w:type="gramStart"/>
-            <w:r>
-              <w:rPr>
-                <w:rFonts w:ascii="宋体" w:eastAsia="宋体" w:hAnsi="宋体" w:hint="eastAsia"/>
-                <w:sz w:val="18"/>
-                <w:szCs w:val="18"/>
-              </w:rPr>
-              <w:t>单管理</w:t>
-            </w:r>
-            <w:proofErr w:type="gramEnd"/>
-            <w:r>
-              <w:rPr>
-                <w:rFonts w:ascii="宋体" w:eastAsia="宋体" w:hAnsi="宋体" w:hint="eastAsia"/>
-                <w:sz w:val="18"/>
-                <w:szCs w:val="18"/>
-              </w:rPr>
-              <w:t>页面并提示工单不存在</w:t>
-            </w:r>
-          </w:p>
-          <w:p>
-            <w:pPr>
-              <w:pStyle w:val="a5"/>
-              <w:numPr>
-                <w:ilvl w:val="0"/>
-                <w:numId w:val="12"/>
-              </w:numPr>
-              <w:ind w:firstLineChars="0"/>
-              <w:rPr>
-                <w:rFonts w:ascii="宋体" w:eastAsia="宋体" w:hAnsi="宋体"/>
-                <w:sz w:val="18"/>
-                <w:szCs w:val="18"/>
-              </w:rPr>
-            </w:pPr>
-            <w:r>
-              <w:rPr>
-                <w:rFonts w:ascii="宋体" w:eastAsia="宋体" w:hAnsi="宋体" w:hint="eastAsia"/>
-                <w:sz w:val="18"/>
-                <w:szCs w:val="18"/>
-              </w:rPr>
-              <w:t>客服输入的信息格式错误，系统清空出错的输入框在上面提示格式错误</w:t>
-            </w:r>
-          </w:p>
-          <w:p>
-            <w:pPr>
-              <w:numPr>
-                <w:ilvl w:val="0"/>
-                <w:numId w:val="12"/>
-              </w:numPr>
               <w:rPr>
                 <w:rFonts w:ascii="宋体" w:eastAsia="宋体" w:hAnsi="宋体"/>
                 <w:sz w:val="18"/>
@@ -2553,7 +2648,7 @@
           <w:sz w:val="18"/>
           <w:szCs w:val="18"/>
         </w:rPr>
-        <w:t>撤销工单</w:t>
+        <w:t>回复投诉</w:t>
       </w:r>
       <w:r>
         <w:rPr>
@@ -2657,15 +2752,15 @@
                 <w:sz w:val="18"/>
                 <w:szCs w:val="18"/>
               </w:rPr>
-              <w:t>撤销</w:t>
-            </w:r>
-            <w:r>
-              <w:rPr>
-                <w:rFonts w:ascii="宋体" w:eastAsia="宋体" w:hAnsi="宋体" w:hint="eastAsia"/>
-                <w:sz w:val="18"/>
-                <w:szCs w:val="18"/>
-              </w:rPr>
-              <w:t>工单</w:t>
+              <w:t>回复</w:t>
+            </w:r>
+            <w:r>
+              <w:rPr>
+                <w:rFonts w:ascii="宋体" w:eastAsia="宋体" w:hAnsi="宋体" w:hint="eastAsia"/>
+                <w:sz w:val="18"/>
+                <w:szCs w:val="18"/>
+              </w:rPr>
+              <w:t>投诉</w:t>
             </w:r>
           </w:p>
         </w:tc>
@@ -2805,7 +2900,7 @@
                 <w:sz w:val="18"/>
                 <w:szCs w:val="18"/>
               </w:rPr>
-              <w:t>系统自动转换，不需要输入</w:t>
+              <w:t>客服输入回复内容</w:t>
             </w:r>
           </w:p>
         </w:tc>
@@ -2853,7 +2948,15 @@
                 <w:sz w:val="18"/>
                 <w:szCs w:val="18"/>
               </w:rPr>
-              <w:t>系统自动删除数据库中对应的信息</w:t>
+              <w:t>系统</w:t>
+            </w:r>
+            <w:r>
+              <w:rPr>
+                <w:rFonts w:ascii="宋体" w:eastAsia="宋体" w:hAnsi="宋体" w:hint="eastAsia"/>
+                <w:sz w:val="18"/>
+                <w:szCs w:val="18"/>
+              </w:rPr>
+              <w:t>将回复内容存入数据库</w:t>
             </w:r>
           </w:p>
         </w:tc>
@@ -2901,7 +3004,7 @@
                 <w:sz w:val="18"/>
                 <w:szCs w:val="18"/>
               </w:rPr>
-              <w:t>显示工单撤销成功</w:t>
+              <w:t>系统提示回复成功</w:t>
             </w:r>
           </w:p>
         </w:tc>
@@ -2939,7 +3042,7 @@
               <w:pStyle w:val="a5"/>
               <w:numPr>
                 <w:ilvl w:val="0"/>
-                <w:numId w:val="19"/>
+                <w:numId w:val="22"/>
               </w:numPr>
               <w:ind w:firstLineChars="0"/>
               <w:rPr>
@@ -2954,7 +3057,7 @@
                 <w:sz w:val="18"/>
                 <w:szCs w:val="18"/>
               </w:rPr>
-              <w:t>工单必须存在</w:t>
+              <w:t>投诉必须存在</w:t>
             </w:r>
           </w:p>
           <w:p>
@@ -2962,7 +3065,7 @@
               <w:pStyle w:val="a5"/>
               <w:numPr>
                 <w:ilvl w:val="0"/>
-                <w:numId w:val="19"/>
+                <w:numId w:val="22"/>
               </w:numPr>
               <w:ind w:firstLineChars="0"/>
               <w:rPr>
@@ -2977,6 +3080,51 @@
                 <w:sz w:val="18"/>
                 <w:szCs w:val="18"/>
               </w:rPr>
+              <w:t>回复不能为空</w:t>
+            </w:r>
+          </w:p>
+        </w:tc>
+        <w:tc>
+          <w:tcPr>
+            <w:tcW w:w="1197" w:type="dxa"/>
+          </w:tcPr>
+          <w:p>
+            <w:pPr>
+              <w:jc w:val="center"/>
+              <w:rPr>
+                <w:rFonts w:ascii="宋体" w:eastAsia="宋体" w:hAnsi="宋体"/>
+                <w:sz w:val="18"/>
+                <w:szCs w:val="18"/>
+              </w:rPr>
+            </w:pPr>
+            <w:r>
+              <w:rPr>
+                <w:rFonts w:ascii="宋体" w:eastAsia="宋体" w:hAnsi="宋体" w:hint="eastAsia"/>
+                <w:sz w:val="18"/>
+                <w:szCs w:val="18"/>
+              </w:rPr>
+              <w:t>后置条件</w:t>
+            </w:r>
+          </w:p>
+        </w:tc>
+        <w:tc>
+          <w:tcPr>
+            <w:tcW w:w="3951" w:type="dxa"/>
+          </w:tcPr>
+          <w:p>
+            <w:pPr>
+              <w:rPr>
+                <w:rFonts w:ascii="宋体" w:eastAsia="宋体" w:hAnsi="宋体"/>
+                <w:sz w:val="18"/>
+                <w:szCs w:val="18"/>
+              </w:rPr>
+            </w:pPr>
+            <w:r>
+              <w:rPr>
+                <w:rFonts w:ascii="宋体" w:eastAsia="宋体" w:hAnsi="宋体" w:hint="eastAsia"/>
+                <w:sz w:val="18"/>
+                <w:szCs w:val="18"/>
+              </w:rPr>
               <w:t>客</w:t>
             </w:r>
             <w:proofErr w:type="gramStart"/>
@@ -2986,7 +3134,7 @@
                 <w:sz w:val="18"/>
                 <w:szCs w:val="18"/>
               </w:rPr>
-              <w:t>服选择</w:t>
+              <w:t>服成功</w:t>
             </w:r>
             <w:proofErr w:type="gramEnd"/>
             <w:r>
@@ -2995,63 +3143,8 @@
                 <w:sz w:val="18"/>
                 <w:szCs w:val="18"/>
               </w:rPr>
-              <w:t>了撤销工单项</w:t>
-            </w:r>
-          </w:p>
-        </w:tc>
-        <w:tc>
-          <w:tcPr>
-            <w:tcW w:w="1197" w:type="dxa"/>
-          </w:tcPr>
-          <w:p>
-            <w:pPr>
-              <w:jc w:val="center"/>
-              <w:rPr>
-                <w:rFonts w:ascii="宋体" w:eastAsia="宋体" w:hAnsi="宋体"/>
-                <w:sz w:val="18"/>
-                <w:szCs w:val="18"/>
-              </w:rPr>
-            </w:pPr>
-            <w:r>
-              <w:rPr>
-                <w:rFonts w:ascii="宋体" w:eastAsia="宋体" w:hAnsi="宋体" w:hint="eastAsia"/>
-                <w:sz w:val="18"/>
-                <w:szCs w:val="18"/>
-              </w:rPr>
-              <w:t>后置条件</w:t>
-            </w:r>
-          </w:p>
-        </w:tc>
-        <w:tc>
-          <w:tcPr>
-            <w:tcW w:w="3951" w:type="dxa"/>
-          </w:tcPr>
-          <w:p>
-            <w:pPr>
-              <w:rPr>
-                <w:rFonts w:ascii="宋体" w:eastAsia="宋体" w:hAnsi="宋体"/>
-                <w:sz w:val="18"/>
-                <w:szCs w:val="18"/>
-              </w:rPr>
-            </w:pPr>
-            <w:r>
-              <w:rPr>
-                <w:rFonts w:ascii="宋体" w:eastAsia="宋体" w:hAnsi="宋体" w:hint="eastAsia"/>
-                <w:sz w:val="18"/>
-                <w:szCs w:val="18"/>
-              </w:rPr>
-              <w:t>撤销工</w:t>
-            </w:r>
-            <w:proofErr w:type="gramStart"/>
-            <w:r>
-              <w:rPr>
-                <w:rFonts w:ascii="宋体" w:eastAsia="宋体" w:hAnsi="宋体" w:hint="eastAsia"/>
-                <w:sz w:val="18"/>
-                <w:szCs w:val="18"/>
-              </w:rPr>
-              <w:t>单成功</w:t>
-            </w:r>
-            <w:proofErr w:type="gramEnd"/>
+              <w:t>回复投诉</w:t>
+            </w:r>
           </w:p>
         </w:tc>
       </w:tr>
@@ -3089,7 +3182,7 @@
               <w:pStyle w:val="a5"/>
               <w:numPr>
                 <w:ilvl w:val="0"/>
-                <w:numId w:val="14"/>
+                <w:numId w:val="23"/>
               </w:numPr>
               <w:ind w:firstLineChars="0"/>
               <w:rPr>
@@ -3104,41 +3197,39 @@
                 <w:sz w:val="18"/>
                 <w:szCs w:val="18"/>
               </w:rPr>
-              <w:t>客服</w:t>
-            </w:r>
-            <w:proofErr w:type="gramStart"/>
-            <w:r>
-              <w:rPr>
-                <w:rFonts w:ascii="宋体" w:eastAsia="宋体" w:hAnsi="宋体" w:hint="eastAsia"/>
-                <w:sz w:val="18"/>
-                <w:szCs w:val="18"/>
-              </w:rPr>
-              <w:t>点击工</w:t>
-            </w:r>
-            <w:proofErr w:type="gramEnd"/>
-            <w:r>
-              <w:rPr>
-                <w:rFonts w:ascii="宋体" w:eastAsia="宋体" w:hAnsi="宋体" w:hint="eastAsia"/>
-                <w:sz w:val="18"/>
-                <w:szCs w:val="18"/>
-              </w:rPr>
-              <w:t>单查看页面的</w:t>
-            </w:r>
-            <w:r>
-              <w:rPr>
-                <w:rFonts w:ascii="宋体" w:eastAsia="宋体" w:hAnsi="宋体" w:hint="eastAsia"/>
-                <w:sz w:val="18"/>
-                <w:szCs w:val="18"/>
-              </w:rPr>
-              <w:t>撤销</w:t>
-            </w:r>
-            <w:r>
-              <w:rPr>
-                <w:rFonts w:ascii="宋体" w:eastAsia="宋体" w:hAnsi="宋体" w:hint="eastAsia"/>
-                <w:sz w:val="18"/>
-                <w:szCs w:val="18"/>
-              </w:rPr>
-              <w:t>工单按钮</w:t>
+              <w:t>客服点击投诉</w:t>
+            </w:r>
+            <w:r>
+              <w:rPr>
+                <w:rFonts w:ascii="宋体" w:eastAsia="宋体" w:hAnsi="宋体" w:hint="eastAsia"/>
+                <w:sz w:val="18"/>
+                <w:szCs w:val="18"/>
+              </w:rPr>
+              <w:t>查看</w:t>
+            </w:r>
+            <w:r>
+              <w:rPr>
+                <w:rFonts w:ascii="宋体" w:eastAsia="宋体" w:hAnsi="宋体" w:hint="eastAsia"/>
+                <w:sz w:val="18"/>
+                <w:szCs w:val="18"/>
+              </w:rPr>
+              <w:t>页面的</w:t>
+            </w:r>
+            <w:r>
+              <w:rPr>
+                <w:rFonts w:ascii="宋体" w:eastAsia="宋体" w:hAnsi="宋体" w:hint="eastAsia"/>
+                <w:sz w:val="18"/>
+                <w:szCs w:val="18"/>
+              </w:rPr>
+              <w:t>“回复”</w:t>
+            </w:r>
+            <w:r>
+              <w:rPr>
+                <w:rFonts w:ascii="宋体" w:eastAsia="宋体" w:hAnsi="宋体" w:hint="eastAsia"/>
+                <w:sz w:val="18"/>
+                <w:szCs w:val="18"/>
+              </w:rPr>
+              <w:t>按钮</w:t>
             </w:r>
           </w:p>
           <w:p>
@@ -3146,7 +3237,7 @@
               <w:pStyle w:val="a5"/>
               <w:numPr>
                 <w:ilvl w:val="0"/>
-                <w:numId w:val="14"/>
+                <w:numId w:val="23"/>
               </w:numPr>
               <w:ind w:firstLineChars="0"/>
               <w:rPr>
@@ -3169,7 +3260,7 @@
                 <w:sz w:val="18"/>
                 <w:szCs w:val="18"/>
               </w:rPr>
-              <w:t>提示是否确认撤销</w:t>
+              <w:t>弹出输入框，接收客服的输入</w:t>
             </w:r>
           </w:p>
           <w:p>
@@ -3177,7 +3268,7 @@
               <w:pStyle w:val="a5"/>
               <w:numPr>
                 <w:ilvl w:val="0"/>
-                <w:numId w:val="14"/>
+                <w:numId w:val="23"/>
               </w:numPr>
               <w:ind w:firstLineChars="0"/>
               <w:rPr>
@@ -3192,15 +3283,46 @@
                 <w:sz w:val="18"/>
                 <w:szCs w:val="18"/>
               </w:rPr>
-              <w:t>客服点击确认</w:t>
-            </w:r>
-          </w:p>
+              <w:t>系统将客服的回复存入数据库</w:t>
+            </w:r>
+          </w:p>
+        </w:tc>
+      </w:tr>
+      <w:tr>
+        <w:tc>
+          <w:tcPr>
+            <w:tcW w:w="1242" w:type="dxa"/>
+          </w:tcPr>
+          <w:p>
+            <w:pPr>
+              <w:jc w:val="center"/>
+              <w:rPr>
+                <w:rFonts w:ascii="宋体" w:eastAsia="宋体" w:hAnsi="宋体"/>
+                <w:sz w:val="18"/>
+                <w:szCs w:val="18"/>
+              </w:rPr>
+            </w:pPr>
+            <w:r>
+              <w:rPr>
+                <w:rFonts w:ascii="宋体" w:eastAsia="宋体" w:hAnsi="宋体" w:hint="eastAsia"/>
+                <w:sz w:val="18"/>
+                <w:szCs w:val="18"/>
+              </w:rPr>
+              <w:t>异常处理</w:t>
+            </w:r>
+          </w:p>
+        </w:tc>
+        <w:tc>
+          <w:tcPr>
+            <w:tcW w:w="9054" w:type="dxa"/>
+            <w:gridSpan w:val="3"/>
+          </w:tcPr>
           <w:p>
             <w:pPr>
               <w:pStyle w:val="a5"/>
               <w:numPr>
                 <w:ilvl w:val="0"/>
-                <w:numId w:val="14"/>
+                <w:numId w:val="24"/>
               </w:numPr>
               <w:ind w:firstLineChars="0"/>
               <w:rPr>
@@ -3215,7 +3337,31 @@
                 <w:sz w:val="18"/>
                 <w:szCs w:val="18"/>
               </w:rPr>
-              <w:t>系统将数据库中对应的元组删除</w:t>
+              <w:t>客服要查看的投诉不存在，系统返回投诉查看页面并提示</w:t>
+            </w:r>
+            <w:r>
+              <w:rPr>
+                <w:rFonts w:ascii="宋体" w:eastAsia="宋体" w:hAnsi="宋体" w:hint="eastAsia"/>
+                <w:sz w:val="18"/>
+                <w:szCs w:val="18"/>
+              </w:rPr>
+              <w:t>“</w:t>
+            </w:r>
+            <w:r>
+              <w:rPr>
+                <w:rFonts w:ascii="宋体" w:eastAsia="宋体" w:hAnsi="宋体" w:hint="eastAsia"/>
+                <w:sz w:val="18"/>
+                <w:szCs w:val="18"/>
+              </w:rPr>
+              <w:t>投诉不存在</w:t>
+            </w:r>
+            <w:r>
+              <w:rPr>
+                <w:rFonts w:ascii="宋体" w:eastAsia="宋体" w:hAnsi="宋体" w:hint="eastAsia"/>
+                <w:sz w:val="18"/>
+                <w:szCs w:val="18"/>
+              </w:rPr>
+              <w:t>”</w:t>
             </w:r>
           </w:p>
           <w:p>
@@ -3223,7 +3369,7 @@
               <w:pStyle w:val="a5"/>
               <w:numPr>
                 <w:ilvl w:val="0"/>
-                <w:numId w:val="14"/>
+                <w:numId w:val="24"/>
               </w:numPr>
               <w:ind w:firstLineChars="0"/>
               <w:rPr>
@@ -3238,991 +3384,15 @@
                 <w:sz w:val="18"/>
                 <w:szCs w:val="18"/>
               </w:rPr>
-              <w:t>系统提示撤销成功，并返回工</w:t>
-            </w:r>
-            <w:proofErr w:type="gramStart"/>
-            <w:r>
-              <w:rPr>
-                <w:rFonts w:ascii="宋体" w:eastAsia="宋体" w:hAnsi="宋体" w:hint="eastAsia"/>
-                <w:sz w:val="18"/>
-                <w:szCs w:val="18"/>
-              </w:rPr>
-              <w:t>单管理</w:t>
-            </w:r>
-            <w:proofErr w:type="gramEnd"/>
-            <w:r>
-              <w:rPr>
-                <w:rFonts w:ascii="宋体" w:eastAsia="宋体" w:hAnsi="宋体" w:hint="eastAsia"/>
-                <w:sz w:val="18"/>
-                <w:szCs w:val="18"/>
-              </w:rPr>
-              <w:t>页面</w:t>
-            </w:r>
-          </w:p>
-        </w:tc>
-      </w:tr>
-      <w:tr>
-        <w:tc>
-          <w:tcPr>
-            <w:tcW w:w="1242" w:type="dxa"/>
-          </w:tcPr>
-          <w:p>
-            <w:pPr>
-              <w:jc w:val="center"/>
-              <w:rPr>
-                <w:rFonts w:ascii="宋体" w:eastAsia="宋体" w:hAnsi="宋体"/>
-                <w:sz w:val="18"/>
-                <w:szCs w:val="18"/>
-              </w:rPr>
-            </w:pPr>
-            <w:r>
-              <w:rPr>
-                <w:rFonts w:ascii="宋体" w:eastAsia="宋体" w:hAnsi="宋体" w:hint="eastAsia"/>
-                <w:sz w:val="18"/>
-                <w:szCs w:val="18"/>
-              </w:rPr>
-              <w:t>异常处理</w:t>
-            </w:r>
-          </w:p>
-        </w:tc>
-        <w:tc>
-          <w:tcPr>
-            <w:tcW w:w="9054" w:type="dxa"/>
-            <w:gridSpan w:val="3"/>
-          </w:tcPr>
+              <w:t>客服回复为空，系统不做任何更改并提示“回复不能为空”</w:t>
+            </w:r>
+          </w:p>
           <w:p>
             <w:pPr>
               <w:pStyle w:val="a5"/>
               <w:numPr>
                 <w:ilvl w:val="0"/>
-                <w:numId w:val="15"/>
-              </w:numPr>
-              <w:ind w:firstLineChars="0"/>
-              <w:rPr>
-                <w:rFonts w:ascii="宋体" w:eastAsia="宋体" w:hAnsi="宋体"/>
-                <w:sz w:val="18"/>
-                <w:szCs w:val="18"/>
-              </w:rPr>
-            </w:pPr>
-            <w:r>
-              <w:rPr>
-                <w:rFonts w:ascii="宋体" w:eastAsia="宋体" w:hAnsi="宋体" w:hint="eastAsia"/>
-                <w:sz w:val="18"/>
-                <w:szCs w:val="18"/>
-              </w:rPr>
-              <w:t>客服要</w:t>
-            </w:r>
-            <w:r>
-              <w:rPr>
-                <w:rFonts w:ascii="宋体" w:eastAsia="宋体" w:hAnsi="宋体" w:hint="eastAsia"/>
-                <w:sz w:val="18"/>
-                <w:szCs w:val="18"/>
-              </w:rPr>
-              <w:t>撤销</w:t>
-            </w:r>
-            <w:r>
-              <w:rPr>
-                <w:rFonts w:ascii="宋体" w:eastAsia="宋体" w:hAnsi="宋体" w:hint="eastAsia"/>
-                <w:sz w:val="18"/>
-                <w:szCs w:val="18"/>
-              </w:rPr>
-              <w:t>的工单不存在，系统返回工</w:t>
-            </w:r>
-            <w:proofErr w:type="gramStart"/>
-            <w:r>
-              <w:rPr>
-                <w:rFonts w:ascii="宋体" w:eastAsia="宋体" w:hAnsi="宋体" w:hint="eastAsia"/>
-                <w:sz w:val="18"/>
-                <w:szCs w:val="18"/>
-              </w:rPr>
-              <w:t>单管理</w:t>
-            </w:r>
-            <w:proofErr w:type="gramEnd"/>
-            <w:r>
-              <w:rPr>
-                <w:rFonts w:ascii="宋体" w:eastAsia="宋体" w:hAnsi="宋体" w:hint="eastAsia"/>
-                <w:sz w:val="18"/>
-                <w:szCs w:val="18"/>
-              </w:rPr>
-              <w:t>页面并提示工单不存在</w:t>
-            </w:r>
-          </w:p>
-          <w:p>
-            <w:pPr>
-              <w:pStyle w:val="a5"/>
-              <w:numPr>
-                <w:ilvl w:val="0"/>
-                <w:numId w:val="15"/>
-              </w:numPr>
-              <w:ind w:firstLineChars="0"/>
-              <w:rPr>
-                <w:rFonts w:ascii="宋体" w:eastAsia="宋体" w:hAnsi="宋体"/>
-                <w:sz w:val="18"/>
-                <w:szCs w:val="18"/>
-              </w:rPr>
-            </w:pPr>
-            <w:r>
-              <w:rPr>
-                <w:rFonts w:ascii="宋体" w:eastAsia="宋体" w:hAnsi="宋体" w:hint="eastAsia"/>
-                <w:sz w:val="18"/>
-                <w:szCs w:val="18"/>
-              </w:rPr>
-              <w:t>客服</w:t>
-            </w:r>
-            <w:r>
-              <w:rPr>
-                <w:rFonts w:ascii="宋体" w:eastAsia="宋体" w:hAnsi="宋体" w:hint="eastAsia"/>
-                <w:sz w:val="18"/>
-                <w:szCs w:val="18"/>
-              </w:rPr>
-              <w:t>在确认窗口退出或者选择取消，系统不做任何修改，返回工单查看页面</w:t>
-            </w:r>
-          </w:p>
-          <w:p>
-            <w:pPr>
-              <w:numPr>
-                <w:ilvl w:val="0"/>
-                <w:numId w:val="15"/>
-              </w:numPr>
-              <w:rPr>
-                <w:rFonts w:ascii="宋体" w:eastAsia="宋体" w:hAnsi="宋体"/>
-                <w:sz w:val="18"/>
-                <w:szCs w:val="18"/>
-              </w:rPr>
-            </w:pPr>
-            <w:r>
-              <w:rPr>
-                <w:rFonts w:ascii="宋体" w:eastAsia="宋体" w:hAnsi="宋体" w:hint="eastAsia"/>
-                <w:sz w:val="18"/>
-                <w:szCs w:val="18"/>
-              </w:rPr>
-              <w:t>系统处理异常，系统给出相应的提示信息</w:t>
-            </w:r>
-          </w:p>
-        </w:tc>
-      </w:tr>
-    </w:tbl>
-    <w:p>
-      <w:pPr>
-        <w:rPr>
-          <w:sz w:val="24"/>
-          <w:szCs w:val="24"/>
-        </w:rPr>
-      </w:pPr>
-    </w:p>
-    <w:p>
-      <w:pPr>
-        <w:jc w:val="center"/>
-        <w:rPr>
-          <w:rFonts w:ascii="宋体" w:eastAsia="宋体" w:hAnsi="宋体"/>
-          <w:b/>
-          <w:bCs/>
-          <w:sz w:val="18"/>
-          <w:szCs w:val="18"/>
-        </w:rPr>
-      </w:pPr>
-      <w:r>
-        <w:rPr>
-          <w:rFonts w:ascii="宋体" w:eastAsia="宋体" w:hAnsi="宋体" w:hint="eastAsia"/>
-          <w:b/>
-          <w:bCs/>
-          <w:sz w:val="18"/>
-          <w:szCs w:val="18"/>
-        </w:rPr>
-        <w:t>表</w:t>
-      </w:r>
-      <w:r>
-        <w:rPr>
-          <w:rFonts w:ascii="宋体" w:eastAsia="宋体" w:hAnsi="宋体" w:hint="eastAsia"/>
-          <w:b/>
-          <w:bCs/>
-          <w:sz w:val="18"/>
-          <w:szCs w:val="18"/>
-        </w:rPr>
-        <w:t>3</w:t>
-      </w:r>
-      <w:r>
-        <w:rPr>
-          <w:rFonts w:ascii="宋体" w:eastAsia="宋体" w:hAnsi="宋体"/>
-          <w:b/>
-          <w:bCs/>
-          <w:sz w:val="18"/>
-          <w:szCs w:val="18"/>
-        </w:rPr>
-        <w:t xml:space="preserve"> </w:t>
-      </w:r>
-      <w:r>
-        <w:rPr>
-          <w:rFonts w:ascii="宋体" w:eastAsia="宋体" w:hAnsi="宋体" w:hint="eastAsia"/>
-          <w:b/>
-          <w:bCs/>
-          <w:sz w:val="18"/>
-          <w:szCs w:val="18"/>
-        </w:rPr>
-        <w:t>“</w:t>
-      </w:r>
-      <w:r>
-        <w:rPr>
-          <w:rFonts w:ascii="宋体" w:eastAsia="宋体" w:hAnsi="宋体" w:hint="eastAsia"/>
-          <w:b/>
-          <w:bCs/>
-          <w:sz w:val="18"/>
-          <w:szCs w:val="18"/>
-        </w:rPr>
-        <w:t>查询工单</w:t>
-      </w:r>
-      <w:r>
-        <w:rPr>
-          <w:rFonts w:ascii="宋体" w:eastAsia="宋体" w:hAnsi="宋体" w:hint="eastAsia"/>
-          <w:b/>
-          <w:bCs/>
-          <w:sz w:val="18"/>
-          <w:szCs w:val="18"/>
-        </w:rPr>
-        <w:t>”用例</w:t>
-      </w:r>
-    </w:p>
-    <w:tbl>
-      <w:tblPr>
-        <w:tblStyle w:val="a4"/>
-        <w:tblW w:w="0" w:type="auto"/>
-        <w:tblLook w:val="04A0" w:firstRow="1" w:lastRow="0" w:firstColumn="1" w:lastColumn="0" w:noHBand="0" w:noVBand="1"/>
-      </w:tblPr>
-      <w:tblGrid>
-        <w:gridCol w:w="1219"/>
-        <w:gridCol w:w="3821"/>
-        <w:gridCol w:w="1175"/>
-        <w:gridCol w:w="3855"/>
-      </w:tblGrid>
-      <w:tr>
-        <w:tc>
-          <w:tcPr>
-            <w:tcW w:w="1242" w:type="dxa"/>
-          </w:tcPr>
-          <w:p>
-            <w:pPr>
-              <w:jc w:val="center"/>
-              <w:rPr>
-                <w:rFonts w:ascii="宋体" w:eastAsia="宋体" w:hAnsi="宋体"/>
-                <w:sz w:val="18"/>
-                <w:szCs w:val="18"/>
-              </w:rPr>
-            </w:pPr>
-            <w:r>
-              <w:rPr>
-                <w:rFonts w:ascii="宋体" w:eastAsia="宋体" w:hAnsi="宋体" w:hint="eastAsia"/>
-                <w:sz w:val="18"/>
-                <w:szCs w:val="18"/>
-              </w:rPr>
-              <w:t>编号</w:t>
-            </w:r>
-          </w:p>
-        </w:tc>
-        <w:tc>
-          <w:tcPr>
-            <w:tcW w:w="3906" w:type="dxa"/>
-          </w:tcPr>
-          <w:p>
-            <w:pPr>
-              <w:rPr>
-                <w:rFonts w:ascii="宋体" w:eastAsia="宋体" w:hAnsi="宋体"/>
-                <w:sz w:val="18"/>
-                <w:szCs w:val="18"/>
-              </w:rPr>
-            </w:pPr>
-          </w:p>
-        </w:tc>
-        <w:tc>
-          <w:tcPr>
-            <w:tcW w:w="1197" w:type="dxa"/>
-          </w:tcPr>
-          <w:p>
-            <w:pPr>
-              <w:jc w:val="center"/>
-              <w:rPr>
-                <w:rFonts w:ascii="宋体" w:eastAsia="宋体" w:hAnsi="宋体"/>
-                <w:sz w:val="18"/>
-                <w:szCs w:val="18"/>
-              </w:rPr>
-            </w:pPr>
-            <w:r>
-              <w:rPr>
-                <w:rFonts w:ascii="宋体" w:eastAsia="宋体" w:hAnsi="宋体" w:hint="eastAsia"/>
-                <w:sz w:val="18"/>
-                <w:szCs w:val="18"/>
-              </w:rPr>
-              <w:t>用例名称</w:t>
-            </w:r>
-          </w:p>
-        </w:tc>
-        <w:tc>
-          <w:tcPr>
-            <w:tcW w:w="3951" w:type="dxa"/>
-          </w:tcPr>
-          <w:p>
-            <w:pPr>
-              <w:rPr>
-                <w:rFonts w:ascii="宋体" w:eastAsia="宋体" w:hAnsi="宋体"/>
-                <w:sz w:val="18"/>
-                <w:szCs w:val="18"/>
-              </w:rPr>
-            </w:pPr>
-            <w:r>
-              <w:rPr>
-                <w:rFonts w:ascii="宋体" w:eastAsia="宋体" w:hAnsi="宋体" w:hint="eastAsia"/>
-                <w:sz w:val="18"/>
-                <w:szCs w:val="18"/>
-              </w:rPr>
-              <w:t>查询</w:t>
-            </w:r>
-            <w:r>
-              <w:rPr>
-                <w:rFonts w:ascii="宋体" w:eastAsia="宋体" w:hAnsi="宋体" w:hint="eastAsia"/>
-                <w:sz w:val="18"/>
-                <w:szCs w:val="18"/>
-              </w:rPr>
-              <w:t>工单</w:t>
-            </w:r>
-          </w:p>
-        </w:tc>
-      </w:tr>
-      <w:tr>
-        <w:tc>
-          <w:tcPr>
-            <w:tcW w:w="1242" w:type="dxa"/>
-          </w:tcPr>
-          <w:p>
-            <w:pPr>
-              <w:jc w:val="center"/>
-              <w:rPr>
-                <w:rFonts w:ascii="宋体" w:eastAsia="宋体" w:hAnsi="宋体"/>
-                <w:sz w:val="18"/>
-                <w:szCs w:val="18"/>
-              </w:rPr>
-            </w:pPr>
-            <w:r>
-              <w:rPr>
-                <w:rFonts w:ascii="宋体" w:eastAsia="宋体" w:hAnsi="宋体" w:hint="eastAsia"/>
-                <w:sz w:val="18"/>
-                <w:szCs w:val="18"/>
-              </w:rPr>
-              <w:t>使用人员</w:t>
-            </w:r>
-          </w:p>
-        </w:tc>
-        <w:tc>
-          <w:tcPr>
-            <w:tcW w:w="3906" w:type="dxa"/>
-          </w:tcPr>
-          <w:p>
-            <w:pPr>
-              <w:rPr>
-                <w:rFonts w:ascii="宋体" w:eastAsia="宋体" w:hAnsi="宋体"/>
-                <w:sz w:val="18"/>
-                <w:szCs w:val="18"/>
-              </w:rPr>
-            </w:pPr>
-            <w:r>
-              <w:rPr>
-                <w:rFonts w:ascii="宋体" w:eastAsia="宋体" w:hAnsi="宋体" w:hint="eastAsia"/>
-                <w:sz w:val="18"/>
-                <w:szCs w:val="18"/>
-              </w:rPr>
-              <w:t>客服</w:t>
-            </w:r>
-          </w:p>
-        </w:tc>
-        <w:tc>
-          <w:tcPr>
-            <w:tcW w:w="1197" w:type="dxa"/>
-          </w:tcPr>
-          <w:p>
-            <w:pPr>
-              <w:jc w:val="center"/>
-              <w:rPr>
-                <w:rFonts w:ascii="宋体" w:eastAsia="宋体" w:hAnsi="宋体"/>
-                <w:sz w:val="18"/>
-                <w:szCs w:val="18"/>
-              </w:rPr>
-            </w:pPr>
-            <w:r>
-              <w:rPr>
-                <w:rFonts w:ascii="宋体" w:eastAsia="宋体" w:hAnsi="宋体" w:hint="eastAsia"/>
-                <w:sz w:val="18"/>
-                <w:szCs w:val="18"/>
-              </w:rPr>
-              <w:t>扩展点</w:t>
-            </w:r>
-          </w:p>
-        </w:tc>
-        <w:tc>
-          <w:tcPr>
-            <w:tcW w:w="3951" w:type="dxa"/>
-          </w:tcPr>
-          <w:p>
-            <w:pPr>
-              <w:rPr>
-                <w:rFonts w:ascii="宋体" w:eastAsia="宋体" w:hAnsi="宋体"/>
-                <w:sz w:val="18"/>
-                <w:szCs w:val="18"/>
-              </w:rPr>
-            </w:pPr>
-            <w:r>
-              <w:rPr>
-                <w:rFonts w:ascii="宋体" w:eastAsia="宋体" w:hAnsi="宋体" w:hint="eastAsia"/>
-                <w:sz w:val="18"/>
-                <w:szCs w:val="18"/>
-              </w:rPr>
-              <w:t>无</w:t>
-            </w:r>
-          </w:p>
-        </w:tc>
-      </w:tr>
-      <w:tr>
-        <w:tc>
-          <w:tcPr>
-            <w:tcW w:w="1242" w:type="dxa"/>
-          </w:tcPr>
-          <w:p>
-            <w:pPr>
-              <w:jc w:val="center"/>
-              <w:rPr>
-                <w:rFonts w:ascii="宋体" w:eastAsia="宋体" w:hAnsi="宋体"/>
-                <w:sz w:val="18"/>
-                <w:szCs w:val="18"/>
-              </w:rPr>
-            </w:pPr>
-            <w:r>
-              <w:rPr>
-                <w:rFonts w:ascii="宋体" w:eastAsia="宋体" w:hAnsi="宋体" w:hint="eastAsia"/>
-                <w:sz w:val="18"/>
-                <w:szCs w:val="18"/>
-              </w:rPr>
-              <w:t>输入</w:t>
-            </w:r>
-          </w:p>
-        </w:tc>
-        <w:tc>
-          <w:tcPr>
-            <w:tcW w:w="9054" w:type="dxa"/>
-            <w:gridSpan w:val="3"/>
-          </w:tcPr>
-          <w:p>
-            <w:pPr>
-              <w:rPr>
-                <w:rFonts w:ascii="宋体" w:eastAsia="宋体" w:hAnsi="宋体"/>
-                <w:sz w:val="18"/>
-                <w:szCs w:val="18"/>
-              </w:rPr>
-            </w:pPr>
-            <w:r>
-              <w:rPr>
-                <w:rFonts w:ascii="宋体" w:eastAsia="宋体" w:hAnsi="宋体" w:hint="eastAsia"/>
-                <w:sz w:val="18"/>
-                <w:szCs w:val="18"/>
-              </w:rPr>
-              <w:t>系统自动转换，</w:t>
-            </w:r>
-            <w:r>
-              <w:rPr>
-                <w:rFonts w:ascii="宋体" w:eastAsia="宋体" w:hAnsi="宋体" w:hint="eastAsia"/>
-                <w:sz w:val="18"/>
-                <w:szCs w:val="18"/>
-              </w:rPr>
-              <w:t>或者使用搜索引擎搜索</w:t>
-            </w:r>
-          </w:p>
-        </w:tc>
-      </w:tr>
-      <w:tr>
-        <w:tc>
-          <w:tcPr>
-            <w:tcW w:w="1242" w:type="dxa"/>
-          </w:tcPr>
-          <w:p>
-            <w:pPr>
-              <w:jc w:val="center"/>
-              <w:rPr>
-                <w:rFonts w:ascii="宋体" w:eastAsia="宋体" w:hAnsi="宋体"/>
-                <w:sz w:val="18"/>
-                <w:szCs w:val="18"/>
-              </w:rPr>
-            </w:pPr>
-            <w:r>
-              <w:rPr>
-                <w:rFonts w:ascii="宋体" w:eastAsia="宋体" w:hAnsi="宋体" w:hint="eastAsia"/>
-                <w:sz w:val="18"/>
-                <w:szCs w:val="18"/>
-              </w:rPr>
-              <w:t>系统响应</w:t>
-            </w:r>
-          </w:p>
-        </w:tc>
-        <w:tc>
-          <w:tcPr>
-            <w:tcW w:w="9054" w:type="dxa"/>
-            <w:gridSpan w:val="3"/>
-          </w:tcPr>
-          <w:p>
-            <w:pPr>
-              <w:rPr>
-                <w:rFonts w:ascii="宋体" w:eastAsia="宋体" w:hAnsi="宋体"/>
-                <w:sz w:val="18"/>
-                <w:szCs w:val="18"/>
-              </w:rPr>
-            </w:pPr>
-            <w:r>
-              <w:rPr>
-                <w:rFonts w:ascii="宋体" w:eastAsia="宋体" w:hAnsi="宋体" w:hint="eastAsia"/>
-                <w:sz w:val="18"/>
-                <w:szCs w:val="18"/>
-              </w:rPr>
-              <w:t>系统显示相应的工单</w:t>
-            </w:r>
-          </w:p>
-        </w:tc>
-      </w:tr>
-      <w:tr>
-        <w:tc>
-          <w:tcPr>
-            <w:tcW w:w="1242" w:type="dxa"/>
-          </w:tcPr>
-          <w:p>
-            <w:pPr>
-              <w:jc w:val="center"/>
-              <w:rPr>
-                <w:rFonts w:ascii="宋体" w:eastAsia="宋体" w:hAnsi="宋体"/>
-                <w:sz w:val="18"/>
-                <w:szCs w:val="18"/>
-              </w:rPr>
-            </w:pPr>
-            <w:r>
-              <w:rPr>
-                <w:rFonts w:ascii="宋体" w:eastAsia="宋体" w:hAnsi="宋体" w:hint="eastAsia"/>
-                <w:sz w:val="18"/>
-                <w:szCs w:val="18"/>
-              </w:rPr>
-              <w:t>输出</w:t>
-            </w:r>
-          </w:p>
-        </w:tc>
-        <w:tc>
-          <w:tcPr>
-            <w:tcW w:w="9054" w:type="dxa"/>
-            <w:gridSpan w:val="3"/>
-          </w:tcPr>
-          <w:p>
-            <w:pPr>
-              <w:rPr>
-                <w:rFonts w:ascii="宋体" w:eastAsia="宋体" w:hAnsi="宋体"/>
-                <w:sz w:val="18"/>
-                <w:szCs w:val="18"/>
-              </w:rPr>
-            </w:pPr>
-            <w:r>
-              <w:rPr>
-                <w:rFonts w:ascii="宋体" w:eastAsia="宋体" w:hAnsi="宋体" w:hint="eastAsia"/>
-                <w:sz w:val="18"/>
-                <w:szCs w:val="18"/>
-              </w:rPr>
-              <w:t>显示</w:t>
-            </w:r>
-            <w:r>
-              <w:rPr>
-                <w:rFonts w:ascii="宋体" w:eastAsia="宋体" w:hAnsi="宋体" w:hint="eastAsia"/>
-                <w:sz w:val="18"/>
-                <w:szCs w:val="18"/>
-              </w:rPr>
-              <w:t>相应的工单查看页面</w:t>
-            </w:r>
-          </w:p>
-        </w:tc>
-      </w:tr>
-      <w:tr>
-        <w:tc>
-          <w:tcPr>
-            <w:tcW w:w="1242" w:type="dxa"/>
-          </w:tcPr>
-          <w:p>
-            <w:pPr>
-              <w:jc w:val="center"/>
-              <w:rPr>
-                <w:rFonts w:ascii="宋体" w:eastAsia="宋体" w:hAnsi="宋体"/>
-                <w:sz w:val="18"/>
-                <w:szCs w:val="18"/>
-              </w:rPr>
-            </w:pPr>
-            <w:r>
-              <w:rPr>
-                <w:rFonts w:ascii="宋体" w:eastAsia="宋体" w:hAnsi="宋体" w:hint="eastAsia"/>
-                <w:sz w:val="18"/>
-                <w:szCs w:val="18"/>
-              </w:rPr>
-              <w:t>前置条件</w:t>
-            </w:r>
-          </w:p>
-        </w:tc>
-        <w:tc>
-          <w:tcPr>
-            <w:tcW w:w="3906" w:type="dxa"/>
-          </w:tcPr>
-          <w:p>
-            <w:pPr>
-              <w:pStyle w:val="a5"/>
-              <w:numPr>
-                <w:ilvl w:val="0"/>
-                <w:numId w:val="18"/>
-              </w:numPr>
-              <w:ind w:firstLineChars="0"/>
-              <w:rPr>
-                <w:rFonts w:ascii="宋体" w:eastAsia="宋体" w:hAnsi="宋体"/>
-                <w:sz w:val="18"/>
-                <w:szCs w:val="18"/>
-              </w:rPr>
-            </w:pPr>
-            <w:r>
-              <w:rPr>
-                <w:rFonts w:ascii="宋体" w:eastAsia="宋体" w:hAnsi="宋体" w:hint="eastAsia"/>
-                <w:sz w:val="18"/>
-                <w:szCs w:val="18"/>
-              </w:rPr>
-              <w:t>工单必须存在</w:t>
-            </w:r>
-          </w:p>
-          <w:p>
-            <w:pPr>
-              <w:pStyle w:val="a5"/>
-              <w:numPr>
-                <w:ilvl w:val="0"/>
-                <w:numId w:val="18"/>
-              </w:numPr>
-              <w:ind w:firstLineChars="0"/>
-              <w:rPr>
-                <w:rFonts w:ascii="宋体" w:eastAsia="宋体" w:hAnsi="宋体" w:hint="eastAsia"/>
-                <w:sz w:val="18"/>
-                <w:szCs w:val="18"/>
-              </w:rPr>
-            </w:pPr>
-            <w:r>
-              <w:rPr>
-                <w:rFonts w:ascii="宋体" w:eastAsia="宋体" w:hAnsi="宋体" w:hint="eastAsia"/>
-                <w:sz w:val="18"/>
-                <w:szCs w:val="18"/>
-              </w:rPr>
-              <w:t>客</w:t>
-            </w:r>
-            <w:proofErr w:type="gramStart"/>
-            <w:r>
-              <w:rPr>
-                <w:rFonts w:ascii="宋体" w:eastAsia="宋体" w:hAnsi="宋体" w:hint="eastAsia"/>
-                <w:sz w:val="18"/>
-                <w:szCs w:val="18"/>
-              </w:rPr>
-              <w:t>服选择</w:t>
-            </w:r>
-            <w:proofErr w:type="gramEnd"/>
-            <w:r>
-              <w:rPr>
-                <w:rFonts w:ascii="宋体" w:eastAsia="宋体" w:hAnsi="宋体" w:hint="eastAsia"/>
-                <w:sz w:val="18"/>
-                <w:szCs w:val="18"/>
-              </w:rPr>
-              <w:t>了查询工单项</w:t>
-            </w:r>
-          </w:p>
-        </w:tc>
-        <w:tc>
-          <w:tcPr>
-            <w:tcW w:w="1197" w:type="dxa"/>
-          </w:tcPr>
-          <w:p>
-            <w:pPr>
-              <w:jc w:val="center"/>
-              <w:rPr>
-                <w:rFonts w:ascii="宋体" w:eastAsia="宋体" w:hAnsi="宋体"/>
-                <w:sz w:val="18"/>
-                <w:szCs w:val="18"/>
-              </w:rPr>
-            </w:pPr>
-            <w:r>
-              <w:rPr>
-                <w:rFonts w:ascii="宋体" w:eastAsia="宋体" w:hAnsi="宋体" w:hint="eastAsia"/>
-                <w:sz w:val="18"/>
-                <w:szCs w:val="18"/>
-              </w:rPr>
-              <w:t>后置条件</w:t>
-            </w:r>
-          </w:p>
-        </w:tc>
-        <w:tc>
-          <w:tcPr>
-            <w:tcW w:w="3951" w:type="dxa"/>
-          </w:tcPr>
-          <w:p>
-            <w:pPr>
-              <w:rPr>
-                <w:rFonts w:ascii="宋体" w:eastAsia="宋体" w:hAnsi="宋体" w:hint="eastAsia"/>
-                <w:sz w:val="18"/>
-                <w:szCs w:val="18"/>
-              </w:rPr>
-            </w:pPr>
-            <w:r>
-              <w:rPr>
-                <w:rFonts w:ascii="宋体" w:eastAsia="宋体" w:hAnsi="宋体" w:hint="eastAsia"/>
-                <w:sz w:val="18"/>
-                <w:szCs w:val="18"/>
-              </w:rPr>
-              <w:t>客</w:t>
-            </w:r>
-            <w:proofErr w:type="gramStart"/>
-            <w:r>
-              <w:rPr>
-                <w:rFonts w:ascii="宋体" w:eastAsia="宋体" w:hAnsi="宋体" w:hint="eastAsia"/>
-                <w:sz w:val="18"/>
-                <w:szCs w:val="18"/>
-              </w:rPr>
-              <w:t>服成功</w:t>
-            </w:r>
-            <w:proofErr w:type="gramEnd"/>
-            <w:r>
-              <w:rPr>
-                <w:rFonts w:ascii="宋体" w:eastAsia="宋体" w:hAnsi="宋体" w:hint="eastAsia"/>
-                <w:sz w:val="18"/>
-                <w:szCs w:val="18"/>
-              </w:rPr>
-              <w:t>查询工单</w:t>
-            </w:r>
-          </w:p>
-        </w:tc>
-      </w:tr>
-      <w:tr>
-        <w:tc>
-          <w:tcPr>
-            <w:tcW w:w="1242" w:type="dxa"/>
-          </w:tcPr>
-          <w:p>
-            <w:pPr>
-              <w:jc w:val="center"/>
-              <w:rPr>
-                <w:rFonts w:ascii="宋体" w:eastAsia="宋体" w:hAnsi="宋体"/>
-                <w:sz w:val="18"/>
-                <w:szCs w:val="18"/>
-              </w:rPr>
-            </w:pPr>
-            <w:r>
-              <w:rPr>
-                <w:rFonts w:ascii="宋体" w:eastAsia="宋体" w:hAnsi="宋体" w:hint="eastAsia"/>
-                <w:sz w:val="18"/>
-                <w:szCs w:val="18"/>
-              </w:rPr>
-              <w:t>活动步骤</w:t>
-            </w:r>
-          </w:p>
-        </w:tc>
-        <w:tc>
-          <w:tcPr>
-            <w:tcW w:w="9054" w:type="dxa"/>
-            <w:gridSpan w:val="3"/>
-          </w:tcPr>
-          <w:p>
-            <w:pPr>
-              <w:pStyle w:val="a5"/>
-              <w:numPr>
-                <w:ilvl w:val="0"/>
-                <w:numId w:val="20"/>
-              </w:numPr>
-              <w:ind w:firstLineChars="0"/>
-              <w:rPr>
-                <w:rFonts w:ascii="宋体" w:eastAsia="宋体" w:hAnsi="宋体"/>
-                <w:sz w:val="18"/>
-                <w:szCs w:val="18"/>
-              </w:rPr>
-            </w:pPr>
-            <w:r>
-              <w:rPr>
-                <w:rFonts w:ascii="宋体" w:eastAsia="宋体" w:hAnsi="宋体" w:hint="eastAsia"/>
-                <w:sz w:val="18"/>
-                <w:szCs w:val="18"/>
-              </w:rPr>
-              <w:t>客服</w:t>
-            </w:r>
-            <w:proofErr w:type="gramStart"/>
-            <w:r>
-              <w:rPr>
-                <w:rFonts w:ascii="宋体" w:eastAsia="宋体" w:hAnsi="宋体" w:hint="eastAsia"/>
-                <w:sz w:val="18"/>
-                <w:szCs w:val="18"/>
-              </w:rPr>
-              <w:t>点击工单</w:t>
-            </w:r>
-            <w:r>
-              <w:rPr>
-                <w:rFonts w:ascii="宋体" w:eastAsia="宋体" w:hAnsi="宋体" w:hint="eastAsia"/>
-                <w:sz w:val="18"/>
-                <w:szCs w:val="18"/>
-              </w:rPr>
-              <w:t>管理</w:t>
-            </w:r>
-            <w:proofErr w:type="gramEnd"/>
-            <w:r>
-              <w:rPr>
-                <w:rFonts w:ascii="宋体" w:eastAsia="宋体" w:hAnsi="宋体" w:hint="eastAsia"/>
-                <w:sz w:val="18"/>
-                <w:szCs w:val="18"/>
-              </w:rPr>
-              <w:t>页面的</w:t>
-            </w:r>
-            <w:r>
-              <w:rPr>
-                <w:rFonts w:ascii="宋体" w:eastAsia="宋体" w:hAnsi="宋体" w:hint="eastAsia"/>
-                <w:sz w:val="18"/>
-                <w:szCs w:val="18"/>
-              </w:rPr>
-              <w:t>工单，或者搜索单号</w:t>
-            </w:r>
-          </w:p>
-          <w:p>
-            <w:pPr>
-              <w:pStyle w:val="a5"/>
-              <w:numPr>
-                <w:ilvl w:val="0"/>
-                <w:numId w:val="20"/>
-              </w:numPr>
-              <w:ind w:firstLineChars="0"/>
-              <w:rPr>
-                <w:rFonts w:ascii="宋体" w:eastAsia="宋体" w:hAnsi="宋体" w:hint="eastAsia"/>
-                <w:sz w:val="18"/>
-                <w:szCs w:val="18"/>
-              </w:rPr>
-            </w:pPr>
-            <w:r>
-              <w:rPr>
-                <w:rFonts w:ascii="宋体" w:eastAsia="宋体" w:hAnsi="宋体" w:hint="eastAsia"/>
-                <w:sz w:val="18"/>
-                <w:szCs w:val="18"/>
-              </w:rPr>
-              <w:t>系统显示</w:t>
-            </w:r>
-            <w:r>
-              <w:rPr>
-                <w:rFonts w:ascii="宋体" w:eastAsia="宋体" w:hAnsi="宋体" w:hint="eastAsia"/>
-                <w:sz w:val="18"/>
-                <w:szCs w:val="18"/>
-              </w:rPr>
-              <w:t>对应工单的工单查看</w:t>
-            </w:r>
-            <w:r>
-              <w:rPr>
-                <w:rFonts w:ascii="宋体" w:eastAsia="宋体" w:hAnsi="宋体" w:hint="eastAsia"/>
-                <w:sz w:val="18"/>
-                <w:szCs w:val="18"/>
-              </w:rPr>
-              <w:t>页面</w:t>
-            </w:r>
-            <w:r>
-              <w:rPr>
-                <w:rFonts w:ascii="宋体" w:eastAsia="宋体" w:hAnsi="宋体" w:hint="eastAsia"/>
-                <w:sz w:val="18"/>
-                <w:szCs w:val="18"/>
-              </w:rPr>
-              <w:t>，或者根据单号在数据库中查询工单并显示对应的工单查看界面</w:t>
-            </w:r>
-          </w:p>
-        </w:tc>
-      </w:tr>
-      <w:tr>
-        <w:tc>
-          <w:tcPr>
-            <w:tcW w:w="1242" w:type="dxa"/>
-          </w:tcPr>
-          <w:p>
-            <w:pPr>
-              <w:jc w:val="center"/>
-              <w:rPr>
-                <w:rFonts w:ascii="宋体" w:eastAsia="宋体" w:hAnsi="宋体"/>
-                <w:sz w:val="18"/>
-                <w:szCs w:val="18"/>
-              </w:rPr>
-            </w:pPr>
-            <w:r>
-              <w:rPr>
-                <w:rFonts w:ascii="宋体" w:eastAsia="宋体" w:hAnsi="宋体" w:hint="eastAsia"/>
-                <w:sz w:val="18"/>
-                <w:szCs w:val="18"/>
-              </w:rPr>
-              <w:lastRenderedPageBreak/>
-              <w:t>异常处理</w:t>
-            </w:r>
-          </w:p>
-        </w:tc>
-        <w:tc>
-          <w:tcPr>
-            <w:tcW w:w="9054" w:type="dxa"/>
-            <w:gridSpan w:val="3"/>
-          </w:tcPr>
-          <w:p>
-            <w:pPr>
-              <w:pStyle w:val="a5"/>
-              <w:numPr>
-                <w:ilvl w:val="0"/>
-                <w:numId w:val="21"/>
-              </w:numPr>
-              <w:ind w:firstLineChars="0"/>
-              <w:rPr>
-                <w:rFonts w:ascii="宋体" w:eastAsia="宋体" w:hAnsi="宋体"/>
-                <w:sz w:val="18"/>
-                <w:szCs w:val="18"/>
-              </w:rPr>
-            </w:pPr>
-            <w:r>
-              <w:rPr>
-                <w:rFonts w:ascii="宋体" w:eastAsia="宋体" w:hAnsi="宋体" w:hint="eastAsia"/>
-                <w:sz w:val="18"/>
-                <w:szCs w:val="18"/>
-              </w:rPr>
-              <w:t>客服要</w:t>
-            </w:r>
-            <w:r>
-              <w:rPr>
-                <w:rFonts w:ascii="宋体" w:eastAsia="宋体" w:hAnsi="宋体" w:hint="eastAsia"/>
-                <w:sz w:val="18"/>
-                <w:szCs w:val="18"/>
-              </w:rPr>
-              <w:t>查看</w:t>
-            </w:r>
-            <w:r>
-              <w:rPr>
-                <w:rFonts w:ascii="宋体" w:eastAsia="宋体" w:hAnsi="宋体" w:hint="eastAsia"/>
-                <w:sz w:val="18"/>
-                <w:szCs w:val="18"/>
-              </w:rPr>
-              <w:t>的工单不存在，系统返回工</w:t>
-            </w:r>
-            <w:proofErr w:type="gramStart"/>
-            <w:r>
-              <w:rPr>
-                <w:rFonts w:ascii="宋体" w:eastAsia="宋体" w:hAnsi="宋体" w:hint="eastAsia"/>
-                <w:sz w:val="18"/>
-                <w:szCs w:val="18"/>
-              </w:rPr>
-              <w:t>单管理</w:t>
-            </w:r>
-            <w:proofErr w:type="gramEnd"/>
-            <w:r>
-              <w:rPr>
-                <w:rFonts w:ascii="宋体" w:eastAsia="宋体" w:hAnsi="宋体" w:hint="eastAsia"/>
-                <w:sz w:val="18"/>
-                <w:szCs w:val="18"/>
-              </w:rPr>
-              <w:t>页面并提示工单不存在</w:t>
-            </w:r>
-          </w:p>
-          <w:p>
-            <w:pPr>
-              <w:pStyle w:val="a5"/>
-              <w:numPr>
-                <w:ilvl w:val="0"/>
-                <w:numId w:val="21"/>
+                <w:numId w:val="24"/>
               </w:numPr>
               <w:ind w:firstLineChars="0"/>
               <w:rPr>
@@ -4260,9 +3430,136 @@
 </w:document>
 </file>
 
+<file path=word/endnotes.xml><?xml version="1.0" encoding="utf-8"?>
+<w:endnotes xmlns:wpc="http://schemas.microsoft.com/office/word/2010/wordprocessingCanvas" xmlns:cx="http://schemas.microsoft.com/office/drawing/2014/chartex" xmlns:cx1="http://schemas.microsoft.com/office/drawing/2015/9/8/chartex" xmlns:cx2="http://schemas.microsoft.com/office/drawing/2015/10/21/chartex" xmlns:cx3="http://schemas.microsoft.com/office/drawing/2016/5/9/chartex" xmlns:cx4="http://schemas.microsoft.com/office/drawing/2016/5/10/chartex" xmlns:cx5="http://schemas.microsoft.com/office/drawing/2016/5/11/chartex" xmlns:cx6="http://schemas.microsoft.com/office/drawing/2016/5/12/chartex" xmlns:cx7="http://schemas.microsoft.com/office/drawing/2016/5/13/chartex" xmlns:cx8="http://schemas.microsoft.com/office/drawing/2016/5/14/chartex" xmlns:mc="http://schemas.openxmlformats.org/markup-compatibility/2006" xmlns:aink="http://schemas.microsoft.com/office/drawing/2016/ink" xmlns:am3d="http://schemas.microsoft.com/office/drawing/2017/model3d" xmlns:o="urn:schemas-microsoft-com:office:office" xmlns:r="http://schemas.openxmlformats.org/officeDocument/2006/relationships" xmlns:m="http://schemas.openxmlformats.org/officeDocument/2006/math" xmlns:v="urn:schemas-microsoft-com:vml" xmlns:wp14="http://schemas.microsoft.com/office/word/2010/wordprocessingDrawing" xmlns:wp="http://schemas.openxmlformats.org/drawingml/2006/wordprocessingDrawing" xmlns:w10="urn:schemas-microsoft-com:office:word" xmlns:w="http://schemas.openxmlformats.org/wordprocessingml/2006/main" xmlns:w14="http://schemas.microsoft.com/office/word/2010/wordml" xmlns:w15="http://schemas.microsoft.com/office/word/2012/wordml" xmlns:w16cex="http://schemas.microsoft.com/office/word/2018/wordml/cex" xmlns:w16cid="http://schemas.microsoft.com/office/word/2016/wordml/cid" xmlns:w16="http://schemas.microsoft.com/office/word/2018/wordml" xmlns:w16sdtdh="http://schemas.microsoft.com/office/word/2020/wordml/sdtdatahash" xmlns:w16se="http://schemas.microsoft.com/office/word/2015/wordml/symex" xmlns:wpg="http://schemas.microsoft.com/office/word/2010/wordprocessingGroup" xmlns:wpi="http://schemas.microsoft.com/office/word/2010/wordprocessingInk" xmlns:wne="http://schemas.microsoft.com/office/word/2006/wordml" xmlns:wps="http://schemas.microsoft.com/office/word/2010/wordprocessingShape" mc:Ignorable="w14 w15 w16se w16cid w16 w16cex w16sdtdh wp14">
+  <w:endnote w:type="separator" w:id="-1">
+    <w:p>
+      <w:r>
+        <w:separator/>
+      </w:r>
+    </w:p>
+  </w:endnote>
+  <w:endnote w:type="continuationSeparator" w:id="0">
+    <w:p>
+      <w:r>
+        <w:continuationSeparator/>
+      </w:r>
+    </w:p>
+  </w:endnote>
+</w:endnotes>
+</file>
+
+<file path=word/footnotes.xml><?xml version="1.0" encoding="utf-8"?>
+<w:footnotes xmlns:wpc="http://schemas.microsoft.com/office/word/2010/wordprocessingCanvas" xmlns:cx="http://schemas.microsoft.com/office/drawing/2014/chartex" xmlns:cx1="http://schemas.microsoft.com/office/drawing/2015/9/8/chartex" xmlns:cx2="http://schemas.microsoft.com/office/drawing/2015/10/21/chartex" xmlns:cx3="http://schemas.microsoft.com/office/drawing/2016/5/9/chartex" xmlns:cx4="http://schemas.microsoft.com/office/drawing/2016/5/10/chartex" xmlns:cx5="http://schemas.microsoft.com/office/drawing/2016/5/11/chartex" xmlns:cx6="http://schemas.microsoft.com/office/drawing/2016/5/12/chartex" xmlns:cx7="http://schemas.microsoft.com/office/drawing/2016/5/13/chartex" xmlns:cx8="http://schemas.microsoft.com/office/drawing/2016/5/14/chartex" xmlns:mc="http://schemas.openxmlformats.org/markup-compatibility/2006" xmlns:aink="http://schemas.microsoft.com/office/drawing/2016/ink" xmlns:am3d="http://schemas.microsoft.com/office/drawing/2017/model3d" xmlns:o="urn:schemas-microsoft-com:office:office" xmlns:r="http://schemas.openxmlformats.org/officeDocument/2006/relationships" xmlns:m="http://schemas.openxmlformats.org/officeDocument/2006/math" xmlns:v="urn:schemas-microsoft-com:vml" xmlns:wp14="http://schemas.microsoft.com/office/word/2010/wordprocessingDrawing" xmlns:wp="http://schemas.openxmlformats.org/drawingml/2006/wordprocessingDrawing" xmlns:w10="urn:schemas-microsoft-com:office:word" xmlns:w="http://schemas.openxmlformats.org/wordprocessingml/2006/main" xmlns:w14="http://schemas.microsoft.com/office/word/2010/wordml" xmlns:w15="http://schemas.microsoft.com/office/word/2012/wordml" xmlns:w16cex="http://schemas.microsoft.com/office/word/2018/wordml/cex" xmlns:w16cid="http://schemas.microsoft.com/office/word/2016/wordml/cid" xmlns:w16="http://schemas.microsoft.com/office/word/2018/wordml" xmlns:w16sdtdh="http://schemas.microsoft.com/office/word/2020/wordml/sdtdatahash" xmlns:w16se="http://schemas.microsoft.com/office/word/2015/wordml/symex" xmlns:wpg="http://schemas.microsoft.com/office/word/2010/wordprocessingGroup" xmlns:wpi="http://schemas.microsoft.com/office/word/2010/wordprocessingInk" xmlns:wne="http://schemas.microsoft.com/office/word/2006/wordml" xmlns:wps="http://schemas.microsoft.com/office/word/2010/wordprocessingShape" mc:Ignorable="w14 w15 w16se w16cid w16 w16cex w16sdtdh wp14">
+  <w:footnote w:type="separator" w:id="-1">
+    <w:p>
+      <w:r>
+        <w:separator/>
+      </w:r>
+    </w:p>
+  </w:footnote>
+  <w:footnote w:type="continuationSeparator" w:id="0">
+    <w:p>
+      <w:r>
+        <w:continuationSeparator/>
+      </w:r>
+    </w:p>
+  </w:footnote>
+</w:footnotes>
+</file>
+
 <file path=word/numbering.xml><?xml version="1.0" encoding="utf-8"?>
 <w:numbering xmlns:wpc="http://schemas.microsoft.com/office/word/2010/wordprocessingCanvas" xmlns:cx="http://schemas.microsoft.com/office/drawing/2014/chartex" xmlns:cx1="http://schemas.microsoft.com/office/drawing/2015/9/8/chartex" xmlns:cx2="http://schemas.microsoft.com/office/drawing/2015/10/21/chartex" xmlns:cx3="http://schemas.microsoft.com/office/drawing/2016/5/9/chartex" xmlns:cx4="http://schemas.microsoft.com/office/drawing/2016/5/10/chartex" xmlns:cx5="http://schemas.microsoft.com/office/drawing/2016/5/11/chartex" xmlns:cx6="http://schemas.microsoft.com/office/drawing/2016/5/12/chartex" xmlns:cx7="http://schemas.microsoft.com/office/drawing/2016/5/13/chartex" xmlns:cx8="http://schemas.microsoft.com/office/drawing/2016/5/14/chartex" xmlns:mc="http://schemas.openxmlformats.org/markup-compatibility/2006" xmlns:aink="http://schemas.microsoft.com/office/drawing/2016/ink" xmlns:am3d="http://schemas.microsoft.com/office/drawing/2017/model3d" xmlns:o="urn:schemas-microsoft-com:office:office" xmlns:r="http://schemas.openxmlformats.org/officeDocument/2006/relationships" xmlns:m="http://schemas.openxmlformats.org/officeDocument/2006/math" xmlns:v="urn:schemas-microsoft-com:vml" xmlns:wp14="http://schemas.microsoft.com/office/word/2010/wordprocessingDrawing" xmlns:wp="http://schemas.openxmlformats.org/drawingml/2006/wordprocessingDrawing" xmlns:w10="urn:schemas-microsoft-com:office:word" xmlns:w="http://schemas.openxmlformats.org/wordprocessingml/2006/main" xmlns:w14="http://schemas.microsoft.com/office/word/2010/wordml" xmlns:w15="http://schemas.microsoft.com/office/word/2012/wordml" xmlns:w16cex="http://schemas.microsoft.com/office/word/2018/wordml/cex" xmlns:w16cid="http://schemas.microsoft.com/office/word/2016/wordml/cid" xmlns:w16="http://schemas.microsoft.com/office/word/2018/wordml" xmlns:w16sdtdh="http://schemas.microsoft.com/office/word/2020/wordml/sdtdatahash" xmlns:w16se="http://schemas.microsoft.com/office/word/2015/wordml/symex" xmlns:wpg="http://schemas.microsoft.com/office/word/2010/wordprocessingGroup" xmlns:wpi="http://schemas.microsoft.com/office/word/2010/wordprocessingInk" xmlns:wne="http://schemas.microsoft.com/office/word/2006/wordml" xmlns:wps="http://schemas.microsoft.com/office/word/2010/wordprocessingShape" mc:Ignorable="w14 w15 w16se w16cid w16 w16cex w16sdtdh wp14">
   <w:abstractNum w:abstractNumId="0" w15:restartNumberingAfterBreak="0">
+    <w:nsid w:val="0A0879B7"/>
+    <w:multiLevelType w:val="hybridMultilevel"/>
+    <w:tmpl w:val="C38686BC"/>
+    <w:lvl w:ilvl="0" w:tplc="7946CFA0">
+      <w:start w:val="1"/>
+      <w:numFmt w:val="decimal"/>
+      <w:lvlText w:val="%1."/>
+      <w:lvlJc w:val="left"/>
+      <w:pPr>
+        <w:ind w:left="360" w:hanging="360"/>
+      </w:pPr>
+      <w:rPr>
+        <w:rFonts w:hint="default"/>
+      </w:rPr>
+    </w:lvl>
+    <w:lvl w:ilvl="1" w:tplc="04090019" w:tentative="1">
+      <w:start w:val="1"/>
+      <w:numFmt w:val="lowerLetter"/>
+      <w:lvlText w:val="%2)"/>
+      <w:lvlJc w:val="left"/>
+      <w:pPr>
+        <w:ind w:left="840" w:hanging="420"/>
+      </w:pPr>
+    </w:lvl>
+    <w:lvl w:ilvl="2" w:tplc="0409001B" w:tentative="1">
+      <w:start w:val="1"/>
+      <w:numFmt w:val="lowerRoman"/>
+      <w:lvlText w:val="%3."/>
+      <w:lvlJc w:val="right"/>
+      <w:pPr>
+        <w:ind w:left="1260" w:hanging="420"/>
+      </w:pPr>
+    </w:lvl>
+    <w:lvl w:ilvl="3" w:tplc="0409000F" w:tentative="1">
+      <w:start w:val="1"/>
+      <w:numFmt w:val="decimal"/>
+      <w:lvlText w:val="%4."/>
+      <w:lvlJc w:val="left"/>
+      <w:pPr>
+        <w:ind w:left="1680" w:hanging="420"/>
+      </w:pPr>
+    </w:lvl>
+    <w:lvl w:ilvl="4" w:tplc="04090019" w:tentative="1">
+      <w:start w:val="1"/>
+      <w:numFmt w:val="lowerLetter"/>
+      <w:lvlText w:val="%5)"/>
+      <w:lvlJc w:val="left"/>
+      <w:pPr>
+        <w:ind w:left="2100" w:hanging="420"/>
+      </w:pPr>
+    </w:lvl>
+    <w:lvl w:ilvl="5" w:tplc="0409001B" w:tentative="1">
+      <w:start w:val="1"/>
+      <w:numFmt w:val="lowerRoman"/>
+      <w:lvlText w:val="%6."/>
+      <w:lvlJc w:val="right"/>
+      <w:pPr>
+        <w:ind w:left="2520" w:hanging="420"/>
+      </w:pPr>
+    </w:lvl>
+    <w:lvl w:ilvl="6" w:tplc="0409000F" w:tentative="1">
+      <w:start w:val="1"/>
+      <w:numFmt w:val="decimal"/>
+      <w:lvlText w:val="%7."/>
+      <w:lvlJc w:val="left"/>
+      <w:pPr>
+        <w:ind w:left="2940" w:hanging="420"/>
+      </w:pPr>
+    </w:lvl>
+    <w:lvl w:ilvl="7" w:tplc="04090019" w:tentative="1">
+      <w:start w:val="1"/>
+      <w:numFmt w:val="lowerLetter"/>
+      <w:lvlText w:val="%8)"/>
+      <w:lvlJc w:val="left"/>
+      <w:pPr>
+        <w:ind w:left="3360" w:hanging="420"/>
+      </w:pPr>
+    </w:lvl>
+    <w:lvl w:ilvl="8" w:tplc="0409001B" w:tentative="1">
+      <w:start w:val="1"/>
+      <w:numFmt w:val="lowerRoman"/>
+      <w:lvlText w:val="%9."/>
+      <w:lvlJc w:val="right"/>
+      <w:pPr>
+        <w:ind w:left="3780" w:hanging="420"/>
+      </w:pPr>
+    </w:lvl>
+  </w:abstractNum>
+  <w:abstractNum w:abstractNumId="1" w15:restartNumberingAfterBreak="0">
     <w:nsid w:val="0A7E37D9"/>
     <w:multiLevelType w:val="hybridMultilevel"/>
     <w:tmpl w:val="0A2A3E5E"/>
@@ -4375,7 +3672,7 @@
       </w:rPr>
     </w:lvl>
   </w:abstractNum>
-  <w:abstractNum w:abstractNumId="1" w15:restartNumberingAfterBreak="0">
+  <w:abstractNum w:abstractNumId="2" w15:restartNumberingAfterBreak="0">
     <w:nsid w:val="17F83F27"/>
     <w:multiLevelType w:val="hybridMultilevel"/>
     <w:tmpl w:val="CEC6303E"/>
@@ -4488,7 +3785,96 @@
       </w:rPr>
     </w:lvl>
   </w:abstractNum>
-  <w:abstractNum w:abstractNumId="2" w15:restartNumberingAfterBreak="0">
+  <w:abstractNum w:abstractNumId="3" w15:restartNumberingAfterBreak="0">
+    <w:nsid w:val="1BE848EB"/>
+    <w:multiLevelType w:val="hybridMultilevel"/>
+    <w:tmpl w:val="D4FA31F4"/>
+    <w:lvl w:ilvl="0" w:tplc="51825922">
+      <w:start w:val="1"/>
+      <w:numFmt w:val="decimal"/>
+      <w:lvlText w:val="%1."/>
+      <w:lvlJc w:val="left"/>
+      <w:pPr>
+        <w:ind w:left="360" w:hanging="360"/>
+      </w:pPr>
+      <w:rPr>
+        <w:rFonts w:hint="default"/>
+      </w:rPr>
+    </w:lvl>
+    <w:lvl w:ilvl="1" w:tplc="04090019" w:tentative="1">
+      <w:start w:val="1"/>
+      <w:numFmt w:val="lowerLetter"/>
+      <w:lvlText w:val="%2)"/>
+      <w:lvlJc w:val="left"/>
+      <w:pPr>
+        <w:ind w:left="840" w:hanging="420"/>
+      </w:pPr>
+    </w:lvl>
+    <w:lvl w:ilvl="2" w:tplc="0409001B" w:tentative="1">
+      <w:start w:val="1"/>
+      <w:numFmt w:val="lowerRoman"/>
+      <w:lvlText w:val="%3."/>
+      <w:lvlJc w:val="right"/>
+      <w:pPr>
+        <w:ind w:left="1260" w:hanging="420"/>
+      </w:pPr>
+    </w:lvl>
+    <w:lvl w:ilvl="3" w:tplc="0409000F" w:tentative="1">
+      <w:start w:val="1"/>
+      <w:numFmt w:val="decimal"/>
+      <w:lvlText w:val="%4."/>
+      <w:lvlJc w:val="left"/>
+      <w:pPr>
+        <w:ind w:left="1680" w:hanging="420"/>
+      </w:pPr>
+    </w:lvl>
+    <w:lvl w:ilvl="4" w:tplc="04090019" w:tentative="1">
+      <w:start w:val="1"/>
+      <w:numFmt w:val="lowerLetter"/>
+      <w:lvlText w:val="%5)"/>
+      <w:lvlJc w:val="left"/>
+      <w:pPr>
+        <w:ind w:left="2100" w:hanging="420"/>
+      </w:pPr>
+    </w:lvl>
+    <w:lvl w:ilvl="5" w:tplc="0409001B" w:tentative="1">
+      <w:start w:val="1"/>
+      <w:numFmt w:val="lowerRoman"/>
+      <w:lvlText w:val="%6."/>
+      <w:lvlJc w:val="right"/>
+      <w:pPr>
+        <w:ind w:left="2520" w:hanging="420"/>
+      </w:pPr>
+    </w:lvl>
+    <w:lvl w:ilvl="6" w:tplc="0409000F" w:tentative="1">
+      <w:start w:val="1"/>
+      <w:numFmt w:val="decimal"/>
+      <w:lvlText w:val="%7."/>
+      <w:lvlJc w:val="left"/>
+      <w:pPr>
+        <w:ind w:left="2940" w:hanging="420"/>
+      </w:pPr>
+    </w:lvl>
+    <w:lvl w:ilvl="7" w:tplc="04090019" w:tentative="1">
+      <w:start w:val="1"/>
+      <w:numFmt w:val="lowerLetter"/>
+      <w:lvlText w:val="%8)"/>
+      <w:lvlJc w:val="left"/>
+      <w:pPr>
+        <w:ind w:left="3360" w:hanging="420"/>
+      </w:pPr>
+    </w:lvl>
+    <w:lvl w:ilvl="8" w:tplc="0409001B" w:tentative="1">
+      <w:start w:val="1"/>
+      <w:numFmt w:val="lowerRoman"/>
+      <w:lvlText w:val="%9."/>
+      <w:lvlJc w:val="right"/>
+      <w:pPr>
+        <w:ind w:left="3780" w:hanging="420"/>
+      </w:pPr>
+    </w:lvl>
+  </w:abstractNum>
+  <w:abstractNum w:abstractNumId="4" w15:restartNumberingAfterBreak="0">
     <w:nsid w:val="282A08A2"/>
     <w:multiLevelType w:val="hybridMultilevel"/>
     <w:tmpl w:val="2BB62B4C"/>
@@ -4577,7 +3963,7 @@
       </w:pPr>
     </w:lvl>
   </w:abstractNum>
-  <w:abstractNum w:abstractNumId="3" w15:restartNumberingAfterBreak="0">
+  <w:abstractNum w:abstractNumId="5" w15:restartNumberingAfterBreak="0">
     <w:nsid w:val="2BA81A5E"/>
     <w:multiLevelType w:val="hybridMultilevel"/>
     <w:tmpl w:val="EF264CF8"/>
@@ -4666,7 +4052,7 @@
       </w:pPr>
     </w:lvl>
   </w:abstractNum>
-  <w:abstractNum w:abstractNumId="4" w15:restartNumberingAfterBreak="0">
+  <w:abstractNum w:abstractNumId="6" w15:restartNumberingAfterBreak="0">
     <w:nsid w:val="2EEC4E82"/>
     <w:multiLevelType w:val="hybridMultilevel"/>
     <w:tmpl w:val="AC8044FA"/>
@@ -4755,7 +4141,7 @@
       </w:pPr>
     </w:lvl>
   </w:abstractNum>
-  <w:abstractNum w:abstractNumId="5" w15:restartNumberingAfterBreak="0">
+  <w:abstractNum w:abstractNumId="7" w15:restartNumberingAfterBreak="0">
     <w:nsid w:val="31A71F05"/>
     <w:multiLevelType w:val="hybridMultilevel"/>
     <w:tmpl w:val="825C8EBE"/>
@@ -4844,7 +4230,7 @@
       </w:pPr>
     </w:lvl>
   </w:abstractNum>
-  <w:abstractNum w:abstractNumId="6" w15:restartNumberingAfterBreak="0">
+  <w:abstractNum w:abstractNumId="8" w15:restartNumberingAfterBreak="0">
     <w:nsid w:val="3449082A"/>
     <w:multiLevelType w:val="hybridMultilevel"/>
     <w:tmpl w:val="99E676D8"/>
@@ -4933,7 +4319,7 @@
       </w:pPr>
     </w:lvl>
   </w:abstractNum>
-  <w:abstractNum w:abstractNumId="7" w15:restartNumberingAfterBreak="0">
+  <w:abstractNum w:abstractNumId="9" w15:restartNumberingAfterBreak="0">
     <w:nsid w:val="37C665E7"/>
     <w:multiLevelType w:val="hybridMultilevel"/>
     <w:tmpl w:val="86DACBF4"/>
@@ -5022,7 +4408,7 @@
       </w:pPr>
     </w:lvl>
   </w:abstractNum>
-  <w:abstractNum w:abstractNumId="8" w15:restartNumberingAfterBreak="0">
+  <w:abstractNum w:abstractNumId="10" w15:restartNumberingAfterBreak="0">
     <w:nsid w:val="3808568B"/>
     <w:multiLevelType w:val="hybridMultilevel"/>
     <w:tmpl w:val="4AE488F6"/>
@@ -5135,7 +4521,7 @@
       </w:rPr>
     </w:lvl>
   </w:abstractNum>
-  <w:abstractNum w:abstractNumId="9" w15:restartNumberingAfterBreak="0">
+  <w:abstractNum w:abstractNumId="11" w15:restartNumberingAfterBreak="0">
     <w:nsid w:val="3A9655CA"/>
     <w:multiLevelType w:val="hybridMultilevel"/>
     <w:tmpl w:val="74A0A75A"/>
@@ -5224,7 +4610,7 @@
       </w:pPr>
     </w:lvl>
   </w:abstractNum>
-  <w:abstractNum w:abstractNumId="10" w15:restartNumberingAfterBreak="0">
+  <w:abstractNum w:abstractNumId="12" w15:restartNumberingAfterBreak="0">
     <w:nsid w:val="427368FA"/>
     <w:multiLevelType w:val="singleLevel"/>
     <w:tmpl w:val="04090001"/>
@@ -5244,7 +4630,7 @@
       </w:rPr>
     </w:lvl>
   </w:abstractNum>
-  <w:abstractNum w:abstractNumId="11" w15:restartNumberingAfterBreak="0">
+  <w:abstractNum w:abstractNumId="13" w15:restartNumberingAfterBreak="0">
     <w:nsid w:val="430565B3"/>
     <w:multiLevelType w:val="hybridMultilevel"/>
     <w:tmpl w:val="A95A8872"/>
@@ -5333,7 +4719,7 @@
       </w:pPr>
     </w:lvl>
   </w:abstractNum>
-  <w:abstractNum w:abstractNumId="12" w15:restartNumberingAfterBreak="0">
+  <w:abstractNum w:abstractNumId="14" w15:restartNumberingAfterBreak="0">
     <w:nsid w:val="48D4357C"/>
     <w:multiLevelType w:val="hybridMultilevel"/>
     <w:tmpl w:val="8E70F652"/>
@@ -5422,7 +4808,7 @@
       </w:pPr>
     </w:lvl>
   </w:abstractNum>
-  <w:abstractNum w:abstractNumId="13" w15:restartNumberingAfterBreak="0">
+  <w:abstractNum w:abstractNumId="15" w15:restartNumberingAfterBreak="0">
     <w:nsid w:val="5F422E6F"/>
     <w:multiLevelType w:val="singleLevel"/>
     <w:tmpl w:val="0D280E50"/>
@@ -5444,7 +4830,7 @@
       </w:rPr>
     </w:lvl>
   </w:abstractNum>
-  <w:abstractNum w:abstractNumId="14" w15:restartNumberingAfterBreak="0">
+  <w:abstractNum w:abstractNumId="16" w15:restartNumberingAfterBreak="0">
     <w:nsid w:val="604C7C32"/>
     <w:multiLevelType w:val="hybridMultilevel"/>
     <w:tmpl w:val="4ABA57F6"/>
@@ -5557,7 +4943,7 @@
       </w:rPr>
     </w:lvl>
   </w:abstractNum>
-  <w:abstractNum w:abstractNumId="15" w15:restartNumberingAfterBreak="0">
+  <w:abstractNum w:abstractNumId="17" w15:restartNumberingAfterBreak="0">
     <w:nsid w:val="617F142E"/>
     <w:multiLevelType w:val="hybridMultilevel"/>
     <w:tmpl w:val="7070D17A"/>
@@ -5646,7 +5032,7 @@
       </w:pPr>
     </w:lvl>
   </w:abstractNum>
-  <w:abstractNum w:abstractNumId="16" w15:restartNumberingAfterBreak="0">
+  <w:abstractNum w:abstractNumId="18" w15:restartNumberingAfterBreak="0">
     <w:nsid w:val="61B82C80"/>
     <w:multiLevelType w:val="hybridMultilevel"/>
     <w:tmpl w:val="105E59DE"/>
@@ -5735,7 +5121,7 @@
       </w:pPr>
     </w:lvl>
   </w:abstractNum>
-  <w:abstractNum w:abstractNumId="17" w15:restartNumberingAfterBreak="0">
+  <w:abstractNum w:abstractNumId="19" w15:restartNumberingAfterBreak="0">
     <w:nsid w:val="64EE4C27"/>
     <w:multiLevelType w:val="singleLevel"/>
     <w:tmpl w:val="0409000B"/>
@@ -5755,7 +5141,7 @@
       </w:rPr>
     </w:lvl>
   </w:abstractNum>
-  <w:abstractNum w:abstractNumId="18" w15:restartNumberingAfterBreak="0">
+  <w:abstractNum w:abstractNumId="20" w15:restartNumberingAfterBreak="0">
     <w:nsid w:val="66A060DB"/>
     <w:multiLevelType w:val="hybridMultilevel"/>
     <w:tmpl w:val="5E1A6AD8"/>
@@ -5844,7 +5230,7 @@
       </w:pPr>
     </w:lvl>
   </w:abstractNum>
-  <w:abstractNum w:abstractNumId="19" w15:restartNumberingAfterBreak="0">
+  <w:abstractNum w:abstractNumId="21" w15:restartNumberingAfterBreak="0">
     <w:nsid w:val="6C321244"/>
     <w:multiLevelType w:val="hybridMultilevel"/>
     <w:tmpl w:val="515452B0"/>
@@ -5933,7 +5319,7 @@
       </w:pPr>
     </w:lvl>
   </w:abstractNum>
-  <w:abstractNum w:abstractNumId="20" w15:restartNumberingAfterBreak="0">
+  <w:abstractNum w:abstractNumId="22" w15:restartNumberingAfterBreak="0">
     <w:nsid w:val="6F696019"/>
     <w:multiLevelType w:val="singleLevel"/>
     <w:tmpl w:val="04090001"/>
@@ -5953,68 +5339,166 @@
       </w:rPr>
     </w:lvl>
   </w:abstractNum>
+  <w:abstractNum w:abstractNumId="23" w15:restartNumberingAfterBreak="0">
+    <w:nsid w:val="75700F2A"/>
+    <w:multiLevelType w:val="hybridMultilevel"/>
+    <w:tmpl w:val="C896D5E6"/>
+    <w:lvl w:ilvl="0" w:tplc="2A28CA7E">
+      <w:start w:val="1"/>
+      <w:numFmt w:val="decimal"/>
+      <w:lvlText w:val="%1."/>
+      <w:lvlJc w:val="left"/>
+      <w:pPr>
+        <w:ind w:left="360" w:hanging="360"/>
+      </w:pPr>
+      <w:rPr>
+        <w:rFonts w:hint="default"/>
+      </w:rPr>
+    </w:lvl>
+    <w:lvl w:ilvl="1" w:tplc="04090019" w:tentative="1">
+      <w:start w:val="1"/>
+      <w:numFmt w:val="lowerLetter"/>
+      <w:lvlText w:val="%2)"/>
+      <w:lvlJc w:val="left"/>
+      <w:pPr>
+        <w:ind w:left="840" w:hanging="420"/>
+      </w:pPr>
+    </w:lvl>
+    <w:lvl w:ilvl="2" w:tplc="0409001B" w:tentative="1">
+      <w:start w:val="1"/>
+      <w:numFmt w:val="lowerRoman"/>
+      <w:lvlText w:val="%3."/>
+      <w:lvlJc w:val="right"/>
+      <w:pPr>
+        <w:ind w:left="1260" w:hanging="420"/>
+      </w:pPr>
+    </w:lvl>
+    <w:lvl w:ilvl="3" w:tplc="0409000F" w:tentative="1">
+      <w:start w:val="1"/>
+      <w:numFmt w:val="decimal"/>
+      <w:lvlText w:val="%4."/>
+      <w:lvlJc w:val="left"/>
+      <w:pPr>
+        <w:ind w:left="1680" w:hanging="420"/>
+      </w:pPr>
+    </w:lvl>
+    <w:lvl w:ilvl="4" w:tplc="04090019" w:tentative="1">
+      <w:start w:val="1"/>
+      <w:numFmt w:val="lowerLetter"/>
+      <w:lvlText w:val="%5)"/>
+      <w:lvlJc w:val="left"/>
+      <w:pPr>
+        <w:ind w:left="2100" w:hanging="420"/>
+      </w:pPr>
+    </w:lvl>
+    <w:lvl w:ilvl="5" w:tplc="0409001B" w:tentative="1">
+      <w:start w:val="1"/>
+      <w:numFmt w:val="lowerRoman"/>
+      <w:lvlText w:val="%6."/>
+      <w:lvlJc w:val="right"/>
+      <w:pPr>
+        <w:ind w:left="2520" w:hanging="420"/>
+      </w:pPr>
+    </w:lvl>
+    <w:lvl w:ilvl="6" w:tplc="0409000F" w:tentative="1">
+      <w:start w:val="1"/>
+      <w:numFmt w:val="decimal"/>
+      <w:lvlText w:val="%7."/>
+      <w:lvlJc w:val="left"/>
+      <w:pPr>
+        <w:ind w:left="2940" w:hanging="420"/>
+      </w:pPr>
+    </w:lvl>
+    <w:lvl w:ilvl="7" w:tplc="04090019" w:tentative="1">
+      <w:start w:val="1"/>
+      <w:numFmt w:val="lowerLetter"/>
+      <w:lvlText w:val="%8)"/>
+      <w:lvlJc w:val="left"/>
+      <w:pPr>
+        <w:ind w:left="3360" w:hanging="420"/>
+      </w:pPr>
+    </w:lvl>
+    <w:lvl w:ilvl="8" w:tplc="0409001B" w:tentative="1">
+      <w:start w:val="1"/>
+      <w:numFmt w:val="lowerRoman"/>
+      <w:lvlText w:val="%9."/>
+      <w:lvlJc w:val="right"/>
+      <w:pPr>
+        <w:ind w:left="3780" w:hanging="420"/>
+      </w:pPr>
+    </w:lvl>
+  </w:abstractNum>
   <w:num w:numId="1">
+    <w:abstractNumId w:val="22"/>
+  </w:num>
+  <w:num w:numId="2">
+    <w:abstractNumId w:val="19"/>
+  </w:num>
+  <w:num w:numId="3">
+    <w:abstractNumId w:val="12"/>
+  </w:num>
+  <w:num w:numId="4">
+    <w:abstractNumId w:val="15"/>
+  </w:num>
+  <w:num w:numId="5">
+    <w:abstractNumId w:val="2"/>
+  </w:num>
+  <w:num w:numId="6">
+    <w:abstractNumId w:val="10"/>
+  </w:num>
+  <w:num w:numId="7">
+    <w:abstractNumId w:val="1"/>
+  </w:num>
+  <w:num w:numId="8">
+    <w:abstractNumId w:val="16"/>
+  </w:num>
+  <w:num w:numId="9">
+    <w:abstractNumId w:val="7"/>
+  </w:num>
+  <w:num w:numId="10">
     <w:abstractNumId w:val="20"/>
   </w:num>
-  <w:num w:numId="2">
+  <w:num w:numId="11">
     <w:abstractNumId w:val="17"/>
   </w:num>
-  <w:num w:numId="3">
-    <w:abstractNumId w:val="10"/>
+  <w:num w:numId="12">
+    <w:abstractNumId w:val="5"/>
   </w:num>
-  <w:num w:numId="4">
+  <w:num w:numId="13">
+    <w:abstractNumId w:val="14"/>
+  </w:num>
+  <w:num w:numId="14">
+    <w:abstractNumId w:val="8"/>
+  </w:num>
+  <w:num w:numId="15">
+    <w:abstractNumId w:val="4"/>
+  </w:num>
+  <w:num w:numId="16">
+    <w:abstractNumId w:val="9"/>
+  </w:num>
+  <w:num w:numId="17">
+    <w:abstractNumId w:val="6"/>
+  </w:num>
+  <w:num w:numId="18">
+    <w:abstractNumId w:val="21"/>
+  </w:num>
+  <w:num w:numId="19">
+    <w:abstractNumId w:val="18"/>
+  </w:num>
+  <w:num w:numId="20">
     <w:abstractNumId w:val="13"/>
   </w:num>
-  <w:num w:numId="5">
-    <w:abstractNumId w:val="1"/>
+  <w:num w:numId="21">
+    <w:abstractNumId w:val="11"/>
   </w:num>
-  <w:num w:numId="6">
-    <w:abstractNumId w:val="8"/>
-  </w:num>
-  <w:num w:numId="7">
+  <w:num w:numId="22">
     <w:abstractNumId w:val="0"/>
   </w:num>
-  <w:num w:numId="8">
-    <w:abstractNumId w:val="14"/>
+  <w:num w:numId="23">
+    <w:abstractNumId w:val="23"/>
   </w:num>
-  <w:num w:numId="9">
-    <w:abstractNumId w:val="5"/>
-  </w:num>
-  <w:num w:numId="10">
-    <w:abstractNumId w:val="18"/>
-  </w:num>
-  <w:num w:numId="11">
-    <w:abstractNumId w:val="15"/>
-  </w:num>
-  <w:num w:numId="12">
+  <w:num w:numId="24">
     <w:abstractNumId w:val="3"/>
-  </w:num>
-  <w:num w:numId="13">
-    <w:abstractNumId w:val="12"/>
-  </w:num>
-  <w:num w:numId="14">
-    <w:abstractNumId w:val="6"/>
-  </w:num>
-  <w:num w:numId="15">
-    <w:abstractNumId w:val="2"/>
-  </w:num>
-  <w:num w:numId="16">
-    <w:abstractNumId w:val="7"/>
-  </w:num>
-  <w:num w:numId="17">
-    <w:abstractNumId w:val="4"/>
-  </w:num>
-  <w:num w:numId="18">
-    <w:abstractNumId w:val="19"/>
-  </w:num>
-  <w:num w:numId="19">
-    <w:abstractNumId w:val="16"/>
-  </w:num>
-  <w:num w:numId="20">
-    <w:abstractNumId w:val="11"/>
-  </w:num>
-  <w:num w:numId="21">
-    <w:abstractNumId w:val="9"/>
   </w:num>
 </w:numbering>
 </file>
@@ -6414,7 +5898,7 @@
   <w:style w:type="paragraph" w:default="1" w:styleId="a">
     <w:name w:val="Normal"/>
     <w:qFormat/>
-    <w:rsid w:val="00E36756"/>
+    <w:rsid w:val="00525E33"/>
     <w:pPr>
       <w:autoSpaceDE w:val="0"/>
       <w:autoSpaceDN w:val="0"/>
@@ -6824,6 +6308,74 @@
       <w:ind w:firstLineChars="200" w:firstLine="420"/>
     </w:pPr>
   </w:style>
+  <w:style w:type="paragraph" w:styleId="a6">
+    <w:name w:val="header"/>
+    <w:basedOn w:val="a"/>
+    <w:link w:val="a7"/>
+    <w:uiPriority w:val="99"/>
+    <w:unhideWhenUsed/>
+    <w:rsid w:val="00503E17"/>
+    <w:pPr>
+      <w:pBdr>
+        <w:bottom w:val="single" w:sz="6" w:space="1" w:color="auto"/>
+      </w:pBdr>
+      <w:tabs>
+        <w:tab w:val="center" w:pos="4153"/>
+        <w:tab w:val="right" w:pos="8306"/>
+      </w:tabs>
+      <w:snapToGrid w:val="0"/>
+      <w:jc w:val="center"/>
+    </w:pPr>
+    <w:rPr>
+      <w:sz w:val="18"/>
+      <w:szCs w:val="18"/>
+    </w:rPr>
+  </w:style>
+  <w:style w:type="character" w:customStyle="1" w:styleId="a7">
+    <w:name w:val="页眉 字符"/>
+    <w:basedOn w:val="a0"/>
+    <w:link w:val="a6"/>
+    <w:uiPriority w:val="99"/>
+    <w:rsid w:val="00503E17"/>
+    <w:rPr>
+      <w:rFonts w:ascii="Times New Roman" w:hAnsi="Times New Roman"/>
+      <w:kern w:val="0"/>
+      <w:sz w:val="18"/>
+      <w:szCs w:val="18"/>
+    </w:rPr>
+  </w:style>
+  <w:style w:type="paragraph" w:styleId="a8">
+    <w:name w:val="footer"/>
+    <w:basedOn w:val="a"/>
+    <w:link w:val="a9"/>
+    <w:uiPriority w:val="99"/>
+    <w:unhideWhenUsed/>
+    <w:rsid w:val="00503E17"/>
+    <w:pPr>
+      <w:tabs>
+        <w:tab w:val="center" w:pos="4153"/>
+        <w:tab w:val="right" w:pos="8306"/>
+      </w:tabs>
+      <w:snapToGrid w:val="0"/>
+    </w:pPr>
+    <w:rPr>
+      <w:sz w:val="18"/>
+      <w:szCs w:val="18"/>
+    </w:rPr>
+  </w:style>
+  <w:style w:type="character" w:customStyle="1" w:styleId="a9">
+    <w:name w:val="页脚 字符"/>
+    <w:basedOn w:val="a0"/>
+    <w:link w:val="a8"/>
+    <w:uiPriority w:val="99"/>
+    <w:rsid w:val="00503E17"/>
+    <w:rPr>
+      <w:rFonts w:ascii="Times New Roman" w:hAnsi="Times New Roman"/>
+      <w:kern w:val="0"/>
+      <w:sz w:val="18"/>
+      <w:szCs w:val="18"/>
+    </w:rPr>
+  </w:style>
 </w:styles>
 </file>
 
